--- a/2/деревня Недаль/именная база/Шпеты/Шпет Семен Иосифов.docx
+++ b/2/деревня Недаль/именная база/Шпеты/Шпет Семен Иосифов.docx
@@ -179,33 +179,749 @@
     </w:p>
     <w:p>
       <w:pPr>
+        <w:rPr>
+          <w:lang w:val="be-BY"/>
+        </w:rPr>
+      </w:pPr>
+      <w:r>
+        <w:rPr>
+          <w:bCs/>
+          <w:lang w:val="ru-RU"/>
+        </w:rPr>
+        <w:t xml:space="preserve">1858 - </w:t>
+      </w:r>
+      <w:r>
+        <w:rPr>
+          <w:lang w:val="be-BY"/>
+        </w:rPr>
+        <w:t>помещичий крестьянин, в ревизию 1850 года – 44 года, в ревизию 1858 года 52 года, жил в доме 7 (НИАБ 23-1-2, л.63об).</w:t>
+      </w:r>
+    </w:p>
+    <w:p>
+      <w:pPr>
+        <w:spacing w:after="0"/>
+        <w:rPr>
+          <w:bCs/>
+          <w:lang w:val="ru-RU"/>
+        </w:rPr>
+      </w:pPr>
+    </w:p>
+    <w:p>
+      <w:pPr>
         <w:spacing w:after="0"/>
         <w:rPr>
           <w:b/>
           <w:lang w:val="ru-RU"/>
         </w:rPr>
       </w:pPr>
-    </w:p>
-    <w:p>
-      <w:pPr>
-        <w:spacing w:after="0"/>
+      <w:r>
+        <w:rPr>
+          <w:bCs/>
+          <w:lang w:val="ru-RU"/>
+        </w:rPr>
+        <w:t xml:space="preserve">30.09.1811 </w:t>
+      </w:r>
+      <w:r>
         <w:rPr>
           <w:b/>
           <w:lang w:val="ru-RU"/>
         </w:rPr>
-      </w:pPr>
-      <w:r>
-        <w:rPr>
-          <w:bCs/>
-          <w:lang w:val="ru-RU"/>
-        </w:rPr>
-        <w:t xml:space="preserve">30.09.1811 </w:t>
+        <w:t xml:space="preserve">НИАБ </w:t>
       </w:r>
       <w:r>
         <w:rPr>
           <w:b/>
           <w:lang w:val="ru-RU"/>
         </w:rPr>
+        <w:t>333-9-</w:t>
+      </w:r>
+      <w:r>
+        <w:rPr>
+          <w:b/>
+          <w:lang w:val="ru-RU"/>
+        </w:rPr>
+        <w:t>201</w:t>
+      </w:r>
+    </w:p>
+    <w:p>
+      <w:pPr>
+        <w:spacing w:after="0"/>
+        <w:rPr>
+          <w:b/>
+          <w:lang w:val="ru-RU"/>
+        </w:rPr>
+      </w:pPr>
+    </w:p>
+    <w:p>
+      <w:pPr>
+        <w:spacing w:after="0"/>
+        <w:jc w:val="both"/>
+        <w:rPr>
+          <w:bCs/>
+          <w:lang w:val="ru-RU"/>
+        </w:rPr>
+      </w:pPr>
+      <w:r>
+        <w:rPr>
+          <w:bCs/>
+          <w:lang w:val="ru-RU"/>
+        </w:rPr>
+        <w:t>Ревизские сказки крестьян Борисовского уезда за 1811 год литеры от С до Я</w:t>
+      </w:r>
+    </w:p>
+    <w:p>
+      <w:pPr>
+        <w:spacing w:after="0"/>
+        <w:jc w:val="both"/>
+        <w:rPr>
+          <w:bCs/>
+          <w:lang w:val="ru-RU"/>
+        </w:rPr>
+      </w:pPr>
+      <w:r>
+        <w:rPr>
+          <w:bCs/>
+          <w:lang w:val="ru-RU"/>
+        </w:rPr>
+        <w:t>(1100 листов)</w:t>
+      </w:r>
+    </w:p>
+    <w:p>
+      <w:pPr>
+        <w:spacing w:after="0"/>
+        <w:jc w:val="both"/>
+        <w:rPr>
+          <w:bCs/>
+          <w:lang w:val="ru-RU"/>
+        </w:rPr>
+      </w:pPr>
+    </w:p>
+    <w:p>
+      <w:pPr>
+        <w:spacing w:after="0"/>
+        <w:jc w:val="both"/>
+        <w:rPr>
+          <w:bCs/>
+          <w:lang w:val="ru-RU"/>
+        </w:rPr>
+      </w:pPr>
+      <w:r>
+        <w:rPr>
+          <w:bCs/>
+          <w:lang w:val="ru-RU"/>
+        </w:rPr>
+        <w:t>Лист 10</w:t>
+      </w:r>
+    </w:p>
+    <w:p>
+      <w:pPr>
+        <w:spacing w:after="0"/>
+        <w:jc w:val="both"/>
+        <w:rPr>
+          <w:bCs/>
+          <w:lang w:val="ru-RU"/>
+        </w:rPr>
+      </w:pPr>
+      <w:r>
+        <w:rPr>
+          <w:bCs/>
+          <w:lang w:val="ru-RU"/>
+        </w:rPr>
+        <w:t xml:space="preserve">Сентября 30 дня 1811 года поместье Иосифа Михайлова сына </w:t>
+      </w:r>
+      <w:proofErr w:type="spellStart"/>
+      <w:r>
+        <w:rPr>
+          <w:bCs/>
+          <w:lang w:val="ru-RU"/>
+        </w:rPr>
+        <w:t>Слизеня</w:t>
+      </w:r>
+      <w:proofErr w:type="spellEnd"/>
+    </w:p>
+    <w:p>
+      <w:pPr>
+        <w:spacing w:after="0"/>
+        <w:jc w:val="both"/>
+        <w:rPr>
+          <w:bCs/>
+          <w:i/>
+          <w:lang w:val="ru-RU"/>
+        </w:rPr>
+      </w:pPr>
+      <w:r>
+        <w:rPr>
+          <w:bCs/>
+          <w:i/>
+        </w:rPr>
+        <w:t>Josef</w:t>
+      </w:r>
+      <w:r>
+        <w:rPr>
+          <w:bCs/>
+          <w:i/>
+          <w:lang w:val="ru-RU"/>
+        </w:rPr>
+        <w:t xml:space="preserve"> </w:t>
+      </w:r>
+      <w:r>
+        <w:rPr>
+          <w:bCs/>
+          <w:i/>
+        </w:rPr>
+        <w:t>Adam</w:t>
+      </w:r>
+      <w:r>
+        <w:rPr>
+          <w:bCs/>
+          <w:i/>
+          <w:lang w:val="ru-RU"/>
+        </w:rPr>
+        <w:t xml:space="preserve"> </w:t>
+      </w:r>
+      <w:proofErr w:type="spellStart"/>
+      <w:r>
+        <w:rPr>
+          <w:bCs/>
+          <w:i/>
+        </w:rPr>
+        <w:t>Slizien</w:t>
+      </w:r>
+      <w:proofErr w:type="spellEnd"/>
+    </w:p>
+    <w:p>
+      <w:pPr>
+        <w:spacing w:after="0"/>
+        <w:jc w:val="both"/>
+        <w:rPr>
+          <w:bCs/>
+          <w:i/>
+          <w:lang w:val="ru-RU"/>
+        </w:rPr>
+      </w:pPr>
+    </w:p>
+    <w:p>
+      <w:pPr>
+        <w:spacing w:after="0"/>
+        <w:jc w:val="both"/>
+        <w:rPr>
+          <w:bCs/>
+          <w:lang w:val="ru-RU"/>
+        </w:rPr>
+      </w:pPr>
+      <w:r>
+        <w:rPr>
+          <w:bCs/>
+          <w:lang w:val="ru-RU"/>
+        </w:rPr>
+        <w:t>Лист 32</w:t>
+      </w:r>
+      <w:r>
+        <w:rPr>
+          <w:bCs/>
+          <w:lang w:val="ru-RU"/>
+        </w:rPr>
+        <w:tab/>
+        <w:t xml:space="preserve">Ревизская сказка </w:t>
+      </w:r>
+      <w:r>
+        <w:rPr>
+          <w:bCs/>
+          <w:u w:val="single"/>
+          <w:lang w:val="ru-RU"/>
+        </w:rPr>
+        <w:t xml:space="preserve">деревни </w:t>
+      </w:r>
+      <w:proofErr w:type="spellStart"/>
+      <w:r>
+        <w:rPr>
+          <w:bCs/>
+          <w:u w:val="single"/>
+          <w:lang w:val="ru-RU"/>
+        </w:rPr>
+        <w:t>Нидали</w:t>
+      </w:r>
+      <w:proofErr w:type="spellEnd"/>
+    </w:p>
+    <w:p>
+      <w:pPr>
+        <w:spacing w:after="0"/>
+        <w:jc w:val="both"/>
+        <w:rPr>
+          <w:bCs/>
+          <w:lang w:val="ru-RU"/>
+        </w:rPr>
+      </w:pPr>
+    </w:p>
+    <w:p>
+      <w:pPr>
+        <w:spacing w:after="0"/>
+        <w:jc w:val="both"/>
+        <w:rPr>
+          <w:bCs/>
+          <w:lang w:val="ru-RU"/>
+        </w:rPr>
+      </w:pPr>
+      <w:r>
+        <w:rPr>
+          <w:bCs/>
+          <w:lang w:val="ru-RU"/>
+        </w:rPr>
+        <w:t>2</w:t>
+      </w:r>
+      <w:r>
+        <w:rPr>
+          <w:bCs/>
+          <w:lang w:val="ru-RU"/>
+        </w:rPr>
+        <w:tab/>
+        <w:t xml:space="preserve">Алесь Григорьев сын </w:t>
+      </w:r>
+      <w:proofErr w:type="spellStart"/>
+      <w:r>
+        <w:rPr>
+          <w:bCs/>
+          <w:lang w:val="ru-RU"/>
+        </w:rPr>
+        <w:t>Шпет</w:t>
+      </w:r>
+      <w:proofErr w:type="spellEnd"/>
+      <w:r>
+        <w:rPr>
+          <w:bCs/>
+          <w:lang w:val="ru-RU"/>
+        </w:rPr>
+        <w:tab/>
+      </w:r>
+      <w:r>
+        <w:rPr>
+          <w:bCs/>
+          <w:lang w:val="ru-RU"/>
+        </w:rPr>
+        <w:tab/>
+      </w:r>
+      <w:r>
+        <w:rPr>
+          <w:bCs/>
+          <w:lang w:val="ru-RU"/>
+        </w:rPr>
+        <w:tab/>
+      </w:r>
+      <w:r>
+        <w:rPr>
+          <w:bCs/>
+          <w:lang w:val="ru-RU"/>
+        </w:rPr>
+        <w:tab/>
+      </w:r>
+      <w:r>
+        <w:rPr>
+          <w:bCs/>
+          <w:lang w:val="ru-RU"/>
+        </w:rPr>
+        <w:tab/>
+        <w:t>50 - умер 1807</w:t>
+      </w:r>
+    </w:p>
+    <w:p>
+      <w:pPr>
+        <w:spacing w:after="0"/>
+        <w:jc w:val="both"/>
+        <w:rPr>
+          <w:bCs/>
+          <w:lang w:val="ru-RU"/>
+        </w:rPr>
+      </w:pPr>
+      <w:proofErr w:type="spellStart"/>
+      <w:r>
+        <w:rPr>
+          <w:bCs/>
+          <w:lang w:val="ru-RU"/>
+        </w:rPr>
+        <w:t>Алесовы</w:t>
+      </w:r>
+      <w:proofErr w:type="spellEnd"/>
+      <w:r>
+        <w:rPr>
+          <w:bCs/>
+          <w:lang w:val="ru-RU"/>
+        </w:rPr>
+        <w:t xml:space="preserve"> дети Иосиф</w:t>
+      </w:r>
+      <w:r>
+        <w:rPr>
+          <w:bCs/>
+          <w:lang w:val="ru-RU"/>
+        </w:rPr>
+        <w:tab/>
+      </w:r>
+      <w:r>
+        <w:rPr>
+          <w:bCs/>
+          <w:lang w:val="ru-RU"/>
+        </w:rPr>
+        <w:tab/>
+      </w:r>
+      <w:r>
+        <w:rPr>
+          <w:bCs/>
+          <w:lang w:val="ru-RU"/>
+        </w:rPr>
+        <w:tab/>
+      </w:r>
+      <w:r>
+        <w:rPr>
+          <w:bCs/>
+          <w:lang w:val="ru-RU"/>
+        </w:rPr>
+        <w:tab/>
+      </w:r>
+      <w:r>
+        <w:rPr>
+          <w:bCs/>
+          <w:lang w:val="ru-RU"/>
+        </w:rPr>
+        <w:tab/>
+      </w:r>
+      <w:r>
+        <w:rPr>
+          <w:bCs/>
+          <w:lang w:val="ru-RU"/>
+        </w:rPr>
+        <w:tab/>
+        <w:t>20 - 36</w:t>
+      </w:r>
+    </w:p>
+    <w:p>
+      <w:pPr>
+        <w:spacing w:after="0"/>
+        <w:jc w:val="both"/>
+        <w:rPr>
+          <w:bCs/>
+          <w:lang w:val="ru-RU"/>
+        </w:rPr>
+      </w:pPr>
+      <w:r>
+        <w:rPr>
+          <w:bCs/>
+          <w:lang w:val="ru-RU"/>
+        </w:rPr>
+        <w:t>Леон</w:t>
+      </w:r>
+      <w:r>
+        <w:rPr>
+          <w:bCs/>
+          <w:lang w:val="ru-RU"/>
+        </w:rPr>
+        <w:tab/>
+      </w:r>
+      <w:r>
+        <w:rPr>
+          <w:bCs/>
+          <w:lang w:val="ru-RU"/>
+        </w:rPr>
+        <w:tab/>
+      </w:r>
+      <w:r>
+        <w:rPr>
+          <w:bCs/>
+          <w:lang w:val="ru-RU"/>
+        </w:rPr>
+        <w:tab/>
+      </w:r>
+      <w:r>
+        <w:rPr>
+          <w:bCs/>
+          <w:lang w:val="ru-RU"/>
+        </w:rPr>
+        <w:tab/>
+      </w:r>
+      <w:r>
+        <w:rPr>
+          <w:bCs/>
+          <w:lang w:val="ru-RU"/>
+        </w:rPr>
+        <w:tab/>
+      </w:r>
+      <w:r>
+        <w:rPr>
+          <w:bCs/>
+          <w:lang w:val="ru-RU"/>
+        </w:rPr>
+        <w:tab/>
+      </w:r>
+      <w:r>
+        <w:rPr>
+          <w:bCs/>
+          <w:lang w:val="ru-RU"/>
+        </w:rPr>
+        <w:tab/>
+      </w:r>
+      <w:r>
+        <w:rPr>
+          <w:bCs/>
+          <w:lang w:val="ru-RU"/>
+        </w:rPr>
+        <w:tab/>
+      </w:r>
+      <w:r>
+        <w:rPr>
+          <w:bCs/>
+          <w:lang w:val="ru-RU"/>
+        </w:rPr>
+        <w:tab/>
+        <w:t>был пропущен - 24</w:t>
+      </w:r>
+    </w:p>
+    <w:p>
+      <w:pPr>
+        <w:spacing w:after="0"/>
+        <w:jc w:val="both"/>
+        <w:rPr>
+          <w:bCs/>
+          <w:lang w:val="ru-RU"/>
+        </w:rPr>
+      </w:pPr>
+      <w:r>
+        <w:rPr>
+          <w:bCs/>
+          <w:lang w:val="ru-RU"/>
+        </w:rPr>
+        <w:t xml:space="preserve">Иосифовы дети </w:t>
+      </w:r>
+      <w:r>
+        <w:rPr>
+          <w:bCs/>
+          <w:i/>
+          <w:lang w:val="ru-RU"/>
+        </w:rPr>
+        <w:t>Иван</w:t>
+      </w:r>
+      <w:r>
+        <w:rPr>
+          <w:bCs/>
+          <w:lang w:val="ru-RU"/>
+        </w:rPr>
+        <w:tab/>
+      </w:r>
+      <w:r>
+        <w:rPr>
+          <w:bCs/>
+          <w:lang w:val="ru-RU"/>
+        </w:rPr>
+        <w:tab/>
+      </w:r>
+      <w:r>
+        <w:rPr>
+          <w:bCs/>
+          <w:lang w:val="ru-RU"/>
+        </w:rPr>
+        <w:tab/>
+      </w:r>
+      <w:r>
+        <w:rPr>
+          <w:bCs/>
+          <w:lang w:val="ru-RU"/>
+        </w:rPr>
+        <w:tab/>
+      </w:r>
+      <w:r>
+        <w:rPr>
+          <w:bCs/>
+          <w:lang w:val="ru-RU"/>
+        </w:rPr>
+        <w:tab/>
+      </w:r>
+      <w:r>
+        <w:rPr>
+          <w:bCs/>
+          <w:lang w:val="ru-RU"/>
+        </w:rPr>
+        <w:tab/>
+      </w:r>
+      <w:proofErr w:type="spellStart"/>
+      <w:r>
+        <w:rPr>
+          <w:bCs/>
+          <w:lang w:val="ru-RU"/>
+        </w:rPr>
+        <w:t>вновьрожденый</w:t>
+      </w:r>
+      <w:proofErr w:type="spellEnd"/>
+      <w:r>
+        <w:rPr>
+          <w:bCs/>
+          <w:lang w:val="ru-RU"/>
+        </w:rPr>
+        <w:t xml:space="preserve"> - 1_</w:t>
+      </w:r>
+    </w:p>
+    <w:p>
+      <w:pPr>
+        <w:spacing w:after="0"/>
+        <w:jc w:val="both"/>
+        <w:rPr>
+          <w:bCs/>
+          <w:lang w:val="ru-RU"/>
+        </w:rPr>
+      </w:pPr>
+      <w:r>
+        <w:rPr>
+          <w:bCs/>
+          <w:lang w:val="ru-RU"/>
+        </w:rPr>
+        <w:t>Семен</w:t>
+      </w:r>
+      <w:r>
+        <w:rPr>
+          <w:bCs/>
+          <w:lang w:val="ru-RU"/>
+        </w:rPr>
+        <w:tab/>
+      </w:r>
+      <w:r>
+        <w:rPr>
+          <w:bCs/>
+          <w:lang w:val="ru-RU"/>
+        </w:rPr>
+        <w:tab/>
+      </w:r>
+      <w:r>
+        <w:rPr>
+          <w:bCs/>
+          <w:lang w:val="ru-RU"/>
+        </w:rPr>
+        <w:tab/>
+      </w:r>
+      <w:r>
+        <w:rPr>
+          <w:bCs/>
+          <w:lang w:val="ru-RU"/>
+        </w:rPr>
+        <w:tab/>
+      </w:r>
+      <w:r>
+        <w:rPr>
+          <w:bCs/>
+          <w:lang w:val="ru-RU"/>
+        </w:rPr>
+        <w:tab/>
+      </w:r>
+      <w:r>
+        <w:rPr>
+          <w:bCs/>
+          <w:lang w:val="ru-RU"/>
+        </w:rPr>
+        <w:tab/>
+      </w:r>
+      <w:r>
+        <w:rPr>
+          <w:bCs/>
+          <w:lang w:val="ru-RU"/>
+        </w:rPr>
+        <w:tab/>
+      </w:r>
+      <w:r>
+        <w:rPr>
+          <w:bCs/>
+          <w:lang w:val="ru-RU"/>
+        </w:rPr>
+        <w:tab/>
+      </w:r>
+      <w:r>
+        <w:rPr>
+          <w:bCs/>
+          <w:lang w:val="ru-RU"/>
+        </w:rPr>
+        <w:tab/>
+      </w:r>
+      <w:proofErr w:type="spellStart"/>
+      <w:r>
+        <w:rPr>
+          <w:bCs/>
+          <w:lang w:val="ru-RU"/>
+        </w:rPr>
+        <w:t>вновьрожденый</w:t>
+      </w:r>
+      <w:proofErr w:type="spellEnd"/>
+      <w:r>
+        <w:rPr>
+          <w:bCs/>
+          <w:lang w:val="ru-RU"/>
+        </w:rPr>
+        <w:t xml:space="preserve"> -</w:t>
+      </w:r>
+    </w:p>
+    <w:p>
+      <w:pPr>
+        <w:jc w:val="both"/>
+        <w:rPr>
+          <w:bCs/>
+          <w:lang w:val="ru-RU"/>
+        </w:rPr>
+      </w:pPr>
+    </w:p>
+    <w:p>
+      <w:pPr>
+        <w:jc w:val="both"/>
+        <w:rPr>
+          <w:bCs/>
+          <w:lang w:val="be-BY"/>
+        </w:rPr>
+      </w:pPr>
+      <w:r>
+        <w:rPr>
+          <w:bCs/>
+          <w:lang w:val="be-BY"/>
+        </w:rPr>
+        <w:t xml:space="preserve">Шпет Семен Иосифов: </w:t>
+      </w:r>
+      <w:r>
+        <w:rPr>
+          <w:bCs/>
+          <w:lang w:val="be-BY"/>
+        </w:rPr>
+        <w:t xml:space="preserve">помещичий крестьянин, </w:t>
+      </w:r>
+      <w:r>
+        <w:rPr>
+          <w:bCs/>
+          <w:lang w:val="be-BY"/>
+        </w:rPr>
+        <w:t>родился после ревизии 1795 года, жил в доме 2 (НИАБ 333-9-201, л.32).</w:t>
+      </w:r>
+    </w:p>
+    <w:p>
+      <w:pPr>
+        <w:jc w:val="both"/>
+        <w:rPr>
+          <w:bCs/>
+          <w:lang w:val="be-BY"/>
+        </w:rPr>
+      </w:pPr>
+    </w:p>
+    <w:p>
+      <w:pPr>
+        <w:spacing w:after="0"/>
+        <w:jc w:val="both"/>
+        <w:rPr>
+          <w:b/>
+          <w:lang w:val="ru-RU"/>
+        </w:rPr>
+      </w:pPr>
+      <w:bookmarkStart w:id="0" w:name="_Hlk123405178"/>
+      <w:r>
+        <w:rPr>
+          <w:bCs/>
+          <w:lang w:val="be-BY"/>
+        </w:rPr>
+        <w:t xml:space="preserve">07.1816 </w:t>
+      </w:r>
+      <w:r>
+        <w:rPr>
+          <w:b/>
+          <w:lang w:val="ru-RU"/>
+        </w:rPr>
         <w:t xml:space="preserve">НИАБ </w:t>
       </w:r>
       <w:r>
@@ -213,210 +929,1272 @@
           <w:b/>
           <w:lang w:val="ru-RU"/>
         </w:rPr>
-        <w:t>333-9-</w:t>
-      </w:r>
-      <w:r>
+        <w:t>333-9-84</w:t>
+      </w:r>
+    </w:p>
+    <w:p>
+      <w:pPr>
+        <w:spacing w:after="0"/>
+        <w:jc w:val="both"/>
+        <w:rPr>
+          <w:bCs/>
+          <w:lang w:val="ru-RU"/>
+        </w:rPr>
+      </w:pPr>
+    </w:p>
+    <w:p>
+      <w:pPr>
+        <w:spacing w:after="0"/>
+        <w:jc w:val="both"/>
+        <w:rPr>
+          <w:bCs/>
+          <w:lang w:val="ru-RU"/>
+        </w:rPr>
+      </w:pPr>
+      <w:r>
+        <w:rPr>
+          <w:bCs/>
+          <w:lang w:val="ru-RU"/>
+        </w:rPr>
+        <w:t xml:space="preserve">Ревизские сказки помещичьих крестьян Борисовского уезда за 1816 год </w:t>
+      </w:r>
+    </w:p>
+    <w:p>
+      <w:pPr>
+        <w:spacing w:after="0"/>
+        <w:jc w:val="both"/>
+        <w:rPr>
+          <w:bCs/>
+          <w:lang w:val="ru-RU"/>
+        </w:rPr>
+      </w:pPr>
+      <w:r>
+        <w:rPr>
+          <w:bCs/>
+          <w:lang w:val="ru-RU"/>
+        </w:rPr>
+        <w:t>Литеры С, Т, У</w:t>
+      </w:r>
+    </w:p>
+    <w:p>
+      <w:pPr>
+        <w:spacing w:after="0"/>
+        <w:jc w:val="both"/>
+        <w:rPr>
+          <w:bCs/>
+          <w:lang w:val="ru-RU"/>
+        </w:rPr>
+      </w:pPr>
+    </w:p>
+    <w:p>
+      <w:pPr>
+        <w:spacing w:after="0"/>
+        <w:jc w:val="both"/>
+        <w:rPr>
+          <w:bCs/>
+          <w:lang w:val="ru-RU"/>
+        </w:rPr>
+      </w:pPr>
+      <w:r>
+        <w:rPr>
+          <w:bCs/>
+          <w:lang w:val="ru-RU"/>
+        </w:rPr>
+        <w:t>Лист 195</w:t>
+      </w:r>
+    </w:p>
+    <w:p>
+      <w:pPr>
+        <w:spacing w:after="0"/>
+        <w:jc w:val="both"/>
+        <w:rPr>
+          <w:bCs/>
+          <w:lang w:val="ru-RU"/>
+        </w:rPr>
+      </w:pPr>
+    </w:p>
+    <w:p>
+      <w:pPr>
+        <w:spacing w:after="0"/>
+        <w:jc w:val="both"/>
+        <w:rPr>
+          <w:bCs/>
+          <w:lang w:val="ru-RU"/>
+        </w:rPr>
+      </w:pPr>
+      <w:r>
+        <w:rPr>
+          <w:bCs/>
+          <w:lang w:val="ru-RU"/>
+        </w:rPr>
+        <w:lastRenderedPageBreak/>
+        <w:t xml:space="preserve">Борисовского повета помещика Иосифа </w:t>
+      </w:r>
+      <w:proofErr w:type="spellStart"/>
+      <w:r>
+        <w:rPr>
+          <w:bCs/>
+          <w:lang w:val="ru-RU"/>
+        </w:rPr>
+        <w:t>Слизеня</w:t>
+      </w:r>
+      <w:proofErr w:type="spellEnd"/>
+      <w:r>
+        <w:rPr>
+          <w:bCs/>
+          <w:lang w:val="ru-RU"/>
+        </w:rPr>
+        <w:t xml:space="preserve"> </w:t>
+      </w:r>
+      <w:proofErr w:type="spellStart"/>
+      <w:r>
+        <w:rPr>
+          <w:bCs/>
+          <w:lang w:val="ru-RU"/>
+        </w:rPr>
+        <w:t>бывшаго</w:t>
+      </w:r>
+      <w:proofErr w:type="spellEnd"/>
+      <w:r>
+        <w:rPr>
+          <w:bCs/>
+          <w:lang w:val="ru-RU"/>
+        </w:rPr>
+        <w:t xml:space="preserve"> маршала сего повета от поверенного Людвига </w:t>
+      </w:r>
+      <w:proofErr w:type="spellStart"/>
+      <w:r>
+        <w:rPr>
+          <w:bCs/>
+          <w:lang w:val="ru-RU"/>
+        </w:rPr>
+        <w:t>Пужевскаго</w:t>
+      </w:r>
+      <w:proofErr w:type="spellEnd"/>
+      <w:r>
+        <w:rPr>
+          <w:bCs/>
+          <w:lang w:val="ru-RU"/>
+        </w:rPr>
+        <w:t xml:space="preserve"> по доверенности</w:t>
+      </w:r>
+    </w:p>
+    <w:p>
+      <w:pPr>
+        <w:spacing w:after="0"/>
+        <w:jc w:val="both"/>
+        <w:rPr>
+          <w:bCs/>
+          <w:lang w:val="ru-RU"/>
+        </w:rPr>
+      </w:pPr>
+      <w:r>
+        <w:rPr>
+          <w:bCs/>
+          <w:lang w:val="ru-RU"/>
+        </w:rPr>
+        <w:t>Объявление</w:t>
+      </w:r>
+    </w:p>
+    <w:p>
+      <w:pPr>
+        <w:spacing w:after="0"/>
+        <w:jc w:val="both"/>
+        <w:rPr>
+          <w:bCs/>
+          <w:lang w:val="ru-RU"/>
+        </w:rPr>
+      </w:pPr>
+      <w:r>
+        <w:rPr>
+          <w:bCs/>
+          <w:lang w:val="ru-RU"/>
+        </w:rPr>
+        <w:t xml:space="preserve">Веритель оной во исполнение манифеста о ревизии </w:t>
+      </w:r>
+      <w:proofErr w:type="spellStart"/>
+      <w:r>
+        <w:rPr>
+          <w:bCs/>
+          <w:lang w:val="ru-RU"/>
+        </w:rPr>
+        <w:t>состоявшагося</w:t>
+      </w:r>
+      <w:proofErr w:type="spellEnd"/>
+      <w:r>
+        <w:rPr>
+          <w:bCs/>
+          <w:lang w:val="ru-RU"/>
+        </w:rPr>
+        <w:t xml:space="preserve"> … </w:t>
+      </w:r>
+      <w:proofErr w:type="spellStart"/>
+      <w:r>
+        <w:rPr>
+          <w:bCs/>
+          <w:lang w:val="ru-RU"/>
+        </w:rPr>
+        <w:t>нне</w:t>
+      </w:r>
+      <w:proofErr w:type="spellEnd"/>
+      <w:r>
+        <w:rPr>
+          <w:bCs/>
+          <w:lang w:val="ru-RU"/>
+        </w:rPr>
+        <w:t xml:space="preserve"> подачу ревизских сказок имения Мстиже с принадлежащими к оному деревнями, почему составил я двойным числом сказки вообще со штрафом с </w:t>
+      </w:r>
+      <w:proofErr w:type="spellStart"/>
+      <w:r>
+        <w:rPr>
+          <w:bCs/>
+          <w:lang w:val="ru-RU"/>
+        </w:rPr>
+        <w:t>наличнаго</w:t>
+      </w:r>
+      <w:proofErr w:type="spellEnd"/>
+      <w:r>
+        <w:rPr>
+          <w:bCs/>
+          <w:lang w:val="ru-RU"/>
+        </w:rPr>
+        <w:t xml:space="preserve"> числа 656 душ 32 рублями 85 копейками, присеем Казенной палате представляя покорнейше прошу в приеме как сказок так равно штрафных денег выдать мне квитанцию</w:t>
+      </w:r>
+    </w:p>
+    <w:p>
+      <w:pPr>
+        <w:spacing w:after="0"/>
+        <w:ind w:firstLine="720"/>
+        <w:jc w:val="both"/>
+        <w:rPr>
+          <w:bCs/>
+          <w:lang w:val="ru-RU"/>
+        </w:rPr>
+      </w:pPr>
+      <w:r>
+        <w:rPr>
+          <w:bCs/>
+          <w:lang w:val="ru-RU"/>
+        </w:rPr>
+        <w:t>июля дня 1816 года</w:t>
+      </w:r>
+    </w:p>
+    <w:p>
+      <w:pPr>
+        <w:spacing w:after="0"/>
+        <w:jc w:val="both"/>
+        <w:rPr>
+          <w:bCs/>
+          <w:lang w:val="ru-RU"/>
+        </w:rPr>
+      </w:pPr>
+    </w:p>
+    <w:p>
+      <w:pPr>
+        <w:spacing w:after="0"/>
+        <w:jc w:val="both"/>
+        <w:rPr>
+          <w:bCs/>
+          <w:lang w:val="ru-RU"/>
+        </w:rPr>
+      </w:pPr>
+      <w:r>
+        <w:rPr>
+          <w:bCs/>
+          <w:lang w:val="ru-RU"/>
+        </w:rPr>
+        <w:t xml:space="preserve">деревня </w:t>
+      </w:r>
+      <w:proofErr w:type="spellStart"/>
+      <w:r>
+        <w:rPr>
+          <w:bCs/>
+          <w:lang w:val="ru-RU"/>
+        </w:rPr>
+        <w:t>Нидали</w:t>
+      </w:r>
+      <w:proofErr w:type="spellEnd"/>
+    </w:p>
+    <w:p>
+      <w:pPr>
+        <w:spacing w:after="0"/>
+        <w:jc w:val="both"/>
+        <w:rPr>
+          <w:bCs/>
+          <w:lang w:val="ru-RU"/>
+        </w:rPr>
+      </w:pPr>
+    </w:p>
+    <w:p>
+      <w:pPr>
+        <w:spacing w:after="0"/>
+        <w:jc w:val="both"/>
+        <w:rPr>
+          <w:bCs/>
+          <w:lang w:val="ru-RU"/>
+        </w:rPr>
+      </w:pPr>
+      <w:r>
+        <w:rPr>
+          <w:bCs/>
+          <w:lang w:val="ru-RU"/>
+        </w:rPr>
+        <w:t>лист 253об-254</w:t>
+      </w:r>
+    </w:p>
+    <w:p>
+      <w:pPr>
+        <w:spacing w:after="0"/>
+        <w:jc w:val="both"/>
+        <w:rPr>
+          <w:bCs/>
+          <w:lang w:val="ru-RU"/>
+        </w:rPr>
+      </w:pPr>
+    </w:p>
+    <w:p>
+      <w:pPr>
+        <w:spacing w:after="0"/>
+        <w:jc w:val="both"/>
+        <w:rPr>
+          <w:bCs/>
+          <w:lang w:val="ru-RU"/>
+        </w:rPr>
+      </w:pPr>
+      <w:r>
+        <w:rPr>
+          <w:bCs/>
+          <w:lang w:val="ru-RU"/>
+        </w:rPr>
+        <w:t>№2</w:t>
+      </w:r>
+      <w:r>
+        <w:rPr>
+          <w:bCs/>
+          <w:lang w:val="ru-RU"/>
+        </w:rPr>
+        <w:tab/>
+      </w:r>
+      <w:proofErr w:type="spellStart"/>
+      <w:r>
+        <w:rPr>
+          <w:bCs/>
+          <w:lang w:val="ru-RU"/>
+        </w:rPr>
+        <w:t>Езеп</w:t>
+      </w:r>
+      <w:proofErr w:type="spellEnd"/>
+      <w:r>
+        <w:rPr>
+          <w:bCs/>
+          <w:lang w:val="ru-RU"/>
+        </w:rPr>
+        <w:t xml:space="preserve"> Алексеев </w:t>
+      </w:r>
+      <w:proofErr w:type="spellStart"/>
+      <w:r>
+        <w:rPr>
+          <w:bCs/>
+          <w:lang w:val="ru-RU"/>
+        </w:rPr>
+        <w:t>Шпет</w:t>
+      </w:r>
+      <w:proofErr w:type="spellEnd"/>
+      <w:r>
+        <w:rPr>
+          <w:bCs/>
+          <w:lang w:val="ru-RU"/>
+        </w:rPr>
+        <w:tab/>
+      </w:r>
+      <w:r>
+        <w:rPr>
+          <w:bCs/>
+          <w:lang w:val="ru-RU"/>
+        </w:rPr>
+        <w:tab/>
+      </w:r>
+      <w:r>
+        <w:rPr>
+          <w:bCs/>
+          <w:lang w:val="ru-RU"/>
+        </w:rPr>
+        <w:tab/>
+      </w:r>
+      <w:r>
+        <w:rPr>
+          <w:bCs/>
+          <w:lang w:val="ru-RU"/>
+        </w:rPr>
+        <w:tab/>
+      </w:r>
+      <w:r>
+        <w:rPr>
+          <w:bCs/>
+          <w:lang w:val="ru-RU"/>
+        </w:rPr>
+        <w:tab/>
+      </w:r>
+      <w:r>
+        <w:rPr>
+          <w:bCs/>
+          <w:lang w:val="ru-RU"/>
+        </w:rPr>
+        <w:tab/>
+      </w:r>
+      <w:r>
+        <w:rPr>
+          <w:bCs/>
+          <w:lang w:val="ru-RU"/>
+        </w:rPr>
+        <w:tab/>
+      </w:r>
+      <w:r>
+        <w:rPr>
+          <w:bCs/>
+          <w:lang w:val="ru-RU"/>
+        </w:rPr>
+        <w:tab/>
+        <w:t>36 - 41</w:t>
+      </w:r>
+    </w:p>
+    <w:p>
+      <w:pPr>
+        <w:spacing w:after="0"/>
+        <w:jc w:val="both"/>
+        <w:rPr>
+          <w:bCs/>
+          <w:lang w:val="ru-RU"/>
+        </w:rPr>
+      </w:pPr>
+      <w:proofErr w:type="spellStart"/>
+      <w:r>
+        <w:rPr>
+          <w:bCs/>
+          <w:lang w:val="ru-RU"/>
+        </w:rPr>
+        <w:t>Езеповы</w:t>
+      </w:r>
+      <w:proofErr w:type="spellEnd"/>
+      <w:r>
+        <w:rPr>
+          <w:bCs/>
+          <w:lang w:val="ru-RU"/>
+        </w:rPr>
+        <w:t xml:space="preserve"> сыновья Ян</w:t>
+      </w:r>
+      <w:r>
+        <w:rPr>
+          <w:bCs/>
+          <w:lang w:val="ru-RU"/>
+        </w:rPr>
+        <w:tab/>
+      </w:r>
+      <w:r>
+        <w:rPr>
+          <w:bCs/>
+          <w:lang w:val="ru-RU"/>
+        </w:rPr>
+        <w:tab/>
+      </w:r>
+      <w:r>
+        <w:rPr>
+          <w:bCs/>
+          <w:lang w:val="ru-RU"/>
+        </w:rPr>
+        <w:tab/>
+      </w:r>
+      <w:r>
+        <w:rPr>
+          <w:bCs/>
+          <w:lang w:val="ru-RU"/>
+        </w:rPr>
+        <w:tab/>
+      </w:r>
+      <w:r>
+        <w:rPr>
+          <w:bCs/>
+          <w:lang w:val="ru-RU"/>
+        </w:rPr>
+        <w:tab/>
+      </w:r>
+      <w:r>
+        <w:rPr>
+          <w:bCs/>
+          <w:lang w:val="ru-RU"/>
+        </w:rPr>
+        <w:tab/>
+      </w:r>
+      <w:r>
+        <w:rPr>
+          <w:bCs/>
+          <w:lang w:val="ru-RU"/>
+        </w:rPr>
+        <w:tab/>
+      </w:r>
+      <w:r>
+        <w:rPr>
+          <w:bCs/>
+          <w:lang w:val="ru-RU"/>
+        </w:rPr>
+        <w:tab/>
+      </w:r>
+      <w:r>
+        <w:rPr>
+          <w:bCs/>
+          <w:lang w:val="ru-RU"/>
+        </w:rPr>
+        <w:tab/>
+        <w:t>10 - 15</w:t>
+      </w:r>
+    </w:p>
+    <w:p>
+      <w:pPr>
+        <w:spacing w:after="0"/>
+        <w:jc w:val="both"/>
+        <w:rPr>
+          <w:bCs/>
+          <w:lang w:val="ru-RU"/>
+        </w:rPr>
+      </w:pPr>
+      <w:r>
+        <w:rPr>
+          <w:bCs/>
+          <w:lang w:val="ru-RU"/>
+        </w:rPr>
+        <w:t>Семен</w:t>
+      </w:r>
+      <w:r>
+        <w:rPr>
+          <w:bCs/>
+          <w:lang w:val="ru-RU"/>
+        </w:rPr>
+        <w:tab/>
+      </w:r>
+      <w:r>
+        <w:rPr>
+          <w:bCs/>
+          <w:lang w:val="ru-RU"/>
+        </w:rPr>
+        <w:tab/>
+      </w:r>
+      <w:r>
+        <w:rPr>
+          <w:bCs/>
+          <w:lang w:val="ru-RU"/>
+        </w:rPr>
+        <w:tab/>
+      </w:r>
+      <w:r>
+        <w:rPr>
+          <w:bCs/>
+          <w:lang w:val="ru-RU"/>
+        </w:rPr>
+        <w:tab/>
+      </w:r>
+      <w:r>
+        <w:rPr>
+          <w:bCs/>
+          <w:lang w:val="ru-RU"/>
+        </w:rPr>
+        <w:tab/>
+      </w:r>
+      <w:r>
+        <w:rPr>
+          <w:bCs/>
+          <w:lang w:val="ru-RU"/>
+        </w:rPr>
+        <w:tab/>
+      </w:r>
+      <w:r>
+        <w:rPr>
+          <w:bCs/>
+          <w:lang w:val="ru-RU"/>
+        </w:rPr>
+        <w:tab/>
+      </w:r>
+      <w:r>
+        <w:rPr>
+          <w:bCs/>
+          <w:lang w:val="ru-RU"/>
+        </w:rPr>
+        <w:tab/>
+      </w:r>
+      <w:r>
+        <w:rPr>
+          <w:bCs/>
+          <w:lang w:val="ru-RU"/>
+        </w:rPr>
+        <w:tab/>
+      </w:r>
+      <w:r>
+        <w:rPr>
+          <w:bCs/>
+          <w:lang w:val="ru-RU"/>
+        </w:rPr>
+        <w:tab/>
+      </w:r>
+      <w:r>
+        <w:rPr>
+          <w:bCs/>
+          <w:lang w:val="ru-RU"/>
+        </w:rPr>
+        <w:tab/>
+        <w:t>5 - 10</w:t>
+      </w:r>
+    </w:p>
+    <w:p>
+      <w:pPr>
+        <w:spacing w:after="0"/>
+        <w:jc w:val="both"/>
+        <w:rPr>
+          <w:bCs/>
+          <w:lang w:val="ru-RU"/>
+        </w:rPr>
+      </w:pPr>
+      <w:proofErr w:type="spellStart"/>
+      <w:r>
+        <w:rPr>
+          <w:bCs/>
+          <w:lang w:val="ru-RU"/>
+        </w:rPr>
+        <w:t>Езепов</w:t>
+      </w:r>
+      <w:proofErr w:type="spellEnd"/>
+      <w:r>
+        <w:rPr>
+          <w:bCs/>
+          <w:lang w:val="ru-RU"/>
+        </w:rPr>
+        <w:t xml:space="preserve"> брат Леон</w:t>
+      </w:r>
+      <w:r>
+        <w:rPr>
+          <w:bCs/>
+          <w:lang w:val="ru-RU"/>
+        </w:rPr>
+        <w:tab/>
+      </w:r>
+      <w:r>
+        <w:rPr>
+          <w:bCs/>
+          <w:lang w:val="ru-RU"/>
+        </w:rPr>
+        <w:tab/>
+      </w:r>
+      <w:r>
+        <w:rPr>
+          <w:bCs/>
+          <w:lang w:val="ru-RU"/>
+        </w:rPr>
+        <w:tab/>
+      </w:r>
+      <w:r>
+        <w:rPr>
+          <w:bCs/>
+          <w:lang w:val="ru-RU"/>
+        </w:rPr>
+        <w:tab/>
+      </w:r>
+      <w:r>
+        <w:rPr>
+          <w:bCs/>
+          <w:lang w:val="ru-RU"/>
+        </w:rPr>
+        <w:tab/>
+      </w:r>
+      <w:r>
+        <w:rPr>
+          <w:bCs/>
+          <w:lang w:val="ru-RU"/>
+        </w:rPr>
+        <w:tab/>
+      </w:r>
+      <w:r>
+        <w:rPr>
+          <w:bCs/>
+          <w:lang w:val="ru-RU"/>
+        </w:rPr>
+        <w:tab/>
+      </w:r>
+      <w:r>
+        <w:rPr>
+          <w:bCs/>
+          <w:lang w:val="ru-RU"/>
+        </w:rPr>
+        <w:tab/>
+      </w:r>
+      <w:r>
+        <w:rPr>
+          <w:bCs/>
+          <w:lang w:val="ru-RU"/>
+        </w:rPr>
+        <w:tab/>
+        <w:t>24 - 29</w:t>
+      </w:r>
+    </w:p>
+    <w:p>
+      <w:pPr>
+        <w:spacing w:after="0"/>
+        <w:jc w:val="both"/>
+        <w:rPr>
+          <w:bCs/>
+          <w:lang w:val="ru-RU"/>
+        </w:rPr>
+      </w:pPr>
+      <w:r>
+        <w:rPr>
+          <w:bCs/>
+          <w:lang w:val="ru-RU"/>
+        </w:rPr>
+        <w:tab/>
+      </w:r>
+      <w:r>
+        <w:rPr>
+          <w:bCs/>
+          <w:lang w:val="ru-RU"/>
+        </w:rPr>
+        <w:tab/>
+      </w:r>
+      <w:proofErr w:type="spellStart"/>
+      <w:r>
+        <w:rPr>
+          <w:bCs/>
+          <w:lang w:val="ru-RU"/>
+        </w:rPr>
+        <w:t>Езепа</w:t>
+      </w:r>
+      <w:proofErr w:type="spellEnd"/>
+      <w:r>
+        <w:rPr>
+          <w:bCs/>
+          <w:lang w:val="ru-RU"/>
+        </w:rPr>
+        <w:t xml:space="preserve"> жена Магдалена</w:t>
+      </w:r>
+      <w:r>
+        <w:rPr>
+          <w:bCs/>
+          <w:lang w:val="ru-RU"/>
+        </w:rPr>
+        <w:tab/>
+      </w:r>
+      <w:r>
+        <w:rPr>
+          <w:bCs/>
+          <w:lang w:val="ru-RU"/>
+        </w:rPr>
+        <w:tab/>
+      </w:r>
+      <w:r>
+        <w:rPr>
+          <w:bCs/>
+          <w:lang w:val="ru-RU"/>
+        </w:rPr>
+        <w:tab/>
+      </w:r>
+      <w:r>
+        <w:rPr>
+          <w:bCs/>
+          <w:lang w:val="ru-RU"/>
+        </w:rPr>
+        <w:tab/>
+      </w:r>
+      <w:r>
+        <w:rPr>
+          <w:bCs/>
+          <w:lang w:val="ru-RU"/>
+        </w:rPr>
+        <w:tab/>
+      </w:r>
+      <w:r>
+        <w:rPr>
+          <w:bCs/>
+          <w:lang w:val="ru-RU"/>
+        </w:rPr>
+        <w:tab/>
+      </w:r>
+      <w:r>
+        <w:rPr>
+          <w:bCs/>
+          <w:lang w:val="ru-RU"/>
+        </w:rPr>
+        <w:tab/>
+        <w:t>32</w:t>
+      </w:r>
+    </w:p>
+    <w:p>
+      <w:pPr>
+        <w:spacing w:after="0"/>
+        <w:jc w:val="both"/>
+        <w:rPr>
+          <w:bCs/>
+          <w:lang w:val="ru-RU"/>
+        </w:rPr>
+      </w:pPr>
+      <w:r>
+        <w:rPr>
+          <w:bCs/>
+          <w:lang w:val="ru-RU"/>
+        </w:rPr>
+        <w:tab/>
+      </w:r>
+      <w:r>
+        <w:rPr>
+          <w:bCs/>
+          <w:lang w:val="ru-RU"/>
+        </w:rPr>
+        <w:tab/>
+        <w:t>его дочери Агата</w:t>
+      </w:r>
+      <w:r>
+        <w:rPr>
+          <w:bCs/>
+          <w:lang w:val="ru-RU"/>
+        </w:rPr>
+        <w:tab/>
+      </w:r>
+      <w:r>
+        <w:rPr>
+          <w:bCs/>
+          <w:lang w:val="ru-RU"/>
+        </w:rPr>
+        <w:tab/>
+      </w:r>
+      <w:r>
+        <w:rPr>
+          <w:bCs/>
+          <w:lang w:val="ru-RU"/>
+        </w:rPr>
+        <w:tab/>
+      </w:r>
+      <w:r>
+        <w:rPr>
+          <w:bCs/>
+          <w:lang w:val="ru-RU"/>
+        </w:rPr>
+        <w:tab/>
+      </w:r>
+      <w:r>
+        <w:rPr>
+          <w:bCs/>
+          <w:lang w:val="ru-RU"/>
+        </w:rPr>
+        <w:tab/>
+      </w:r>
+      <w:r>
+        <w:rPr>
+          <w:bCs/>
+          <w:lang w:val="ru-RU"/>
+        </w:rPr>
+        <w:tab/>
+      </w:r>
+      <w:r>
+        <w:rPr>
+          <w:bCs/>
+          <w:lang w:val="ru-RU"/>
+        </w:rPr>
+        <w:tab/>
+      </w:r>
+      <w:r>
+        <w:rPr>
+          <w:bCs/>
+          <w:lang w:val="ru-RU"/>
+        </w:rPr>
+        <w:tab/>
+        <w:t>29</w:t>
+      </w:r>
+    </w:p>
+    <w:p>
+      <w:pPr>
+        <w:spacing w:after="0"/>
+        <w:jc w:val="both"/>
+        <w:rPr>
+          <w:bCs/>
+          <w:lang w:val="ru-RU"/>
+        </w:rPr>
+      </w:pPr>
+      <w:r>
+        <w:rPr>
+          <w:bCs/>
+          <w:lang w:val="ru-RU"/>
+        </w:rPr>
+        <w:tab/>
+      </w:r>
+      <w:r>
+        <w:rPr>
+          <w:bCs/>
+          <w:lang w:val="ru-RU"/>
+        </w:rPr>
+        <w:tab/>
+        <w:t xml:space="preserve">Леона жена </w:t>
+      </w:r>
+      <w:proofErr w:type="spellStart"/>
+      <w:r>
+        <w:rPr>
+          <w:bCs/>
+          <w:lang w:val="ru-RU"/>
+        </w:rPr>
+        <w:t>Палюха</w:t>
+      </w:r>
+      <w:proofErr w:type="spellEnd"/>
+      <w:r>
+        <w:rPr>
+          <w:bCs/>
+          <w:lang w:val="ru-RU"/>
+        </w:rPr>
+        <w:tab/>
+      </w:r>
+      <w:r>
+        <w:rPr>
+          <w:bCs/>
+          <w:lang w:val="ru-RU"/>
+        </w:rPr>
+        <w:tab/>
+      </w:r>
+      <w:r>
+        <w:rPr>
+          <w:bCs/>
+          <w:lang w:val="ru-RU"/>
+        </w:rPr>
+        <w:tab/>
+      </w:r>
+      <w:r>
+        <w:rPr>
+          <w:bCs/>
+          <w:lang w:val="ru-RU"/>
+        </w:rPr>
+        <w:tab/>
+      </w:r>
+      <w:r>
+        <w:rPr>
+          <w:bCs/>
+          <w:lang w:val="ru-RU"/>
+        </w:rPr>
+        <w:tab/>
+      </w:r>
+      <w:r>
+        <w:rPr>
+          <w:bCs/>
+          <w:lang w:val="ru-RU"/>
+        </w:rPr>
+        <w:tab/>
+      </w:r>
+      <w:r>
+        <w:rPr>
+          <w:bCs/>
+          <w:lang w:val="ru-RU"/>
+        </w:rPr>
+        <w:tab/>
+      </w:r>
+      <w:r>
+        <w:rPr>
+          <w:bCs/>
+          <w:lang w:val="ru-RU"/>
+        </w:rPr>
+        <w:tab/>
+        <w:t>25</w:t>
+      </w:r>
+    </w:p>
+    <w:bookmarkEnd w:id="0"/>
+    <w:p>
+      <w:pPr>
+        <w:jc w:val="both"/>
+        <w:rPr>
+          <w:bCs/>
+          <w:lang w:val="ru-RU"/>
+        </w:rPr>
+      </w:pPr>
+    </w:p>
+    <w:p>
+      <w:pPr>
+        <w:jc w:val="both"/>
+        <w:rPr>
+          <w:bCs/>
+          <w:lang w:val="be-BY"/>
+        </w:rPr>
+      </w:pPr>
+      <w:r>
+        <w:rPr>
+          <w:bCs/>
+          <w:lang w:val="be-BY"/>
+        </w:rPr>
+        <w:t>помещичий крестьянин, в ревизию 1811 года 5 лет (родился около 1806 года), в ревизию 1816 года июль месяц – 10 лет, жил в доме 2  (НИАБ 333-9-84, л.253об).</w:t>
+      </w:r>
+    </w:p>
+    <w:p>
+      <w:pPr>
+        <w:spacing w:after="0"/>
         <w:rPr>
           <w:b/>
           <w:lang w:val="ru-RU"/>
         </w:rPr>
-        <w:t>201</w:t>
-      </w:r>
-    </w:p>
-    <w:p>
-      <w:pPr>
-        <w:spacing w:after="0"/>
+      </w:pPr>
+      <w:r>
+        <w:rPr>
+          <w:bCs/>
+          <w:lang w:val="be-BY"/>
+        </w:rPr>
+        <w:t>25.01.1834</w:t>
+      </w:r>
+      <w:r>
+        <w:rPr>
+          <w:bCs/>
+          <w:lang w:val="be-BY"/>
+        </w:rPr>
+        <w:tab/>
+      </w:r>
+      <w:bookmarkStart w:id="1" w:name="_Hlk123732491"/>
+      <w:r>
+        <w:rPr>
+          <w:bCs/>
+          <w:lang w:val="be-BY"/>
+        </w:rPr>
+        <w:t>25.01.1834</w:t>
+      </w:r>
+      <w:r>
+        <w:rPr>
+          <w:bCs/>
+          <w:lang w:val="be-BY"/>
+        </w:rPr>
+        <w:tab/>
+      </w:r>
+      <w:bookmarkStart w:id="2" w:name="_Hlk123589421"/>
+      <w:r>
         <w:rPr>
           <w:b/>
           <w:lang w:val="ru-RU"/>
         </w:rPr>
-      </w:pPr>
-    </w:p>
-    <w:p>
-      <w:pPr>
-        <w:spacing w:after="0"/>
-        <w:jc w:val="both"/>
-        <w:rPr>
-          <w:bCs/>
-          <w:lang w:val="ru-RU"/>
-        </w:rPr>
-      </w:pPr>
-      <w:r>
-        <w:rPr>
-          <w:bCs/>
-          <w:lang w:val="ru-RU"/>
-        </w:rPr>
-        <w:t>Ревизские сказки крестьян Борисовского уезда за 1811 год литеры от С до Я</w:t>
-      </w:r>
-    </w:p>
-    <w:p>
-      <w:pPr>
-        <w:spacing w:after="0"/>
-        <w:jc w:val="both"/>
-        <w:rPr>
-          <w:bCs/>
-          <w:lang w:val="ru-RU"/>
-        </w:rPr>
-      </w:pPr>
-      <w:r>
-        <w:rPr>
-          <w:bCs/>
-          <w:lang w:val="ru-RU"/>
-        </w:rPr>
-        <w:t>(1100 листов)</w:t>
-      </w:r>
-    </w:p>
-    <w:p>
-      <w:pPr>
-        <w:spacing w:after="0"/>
-        <w:jc w:val="both"/>
-        <w:rPr>
-          <w:bCs/>
-          <w:lang w:val="ru-RU"/>
-        </w:rPr>
-      </w:pPr>
-    </w:p>
-    <w:p>
-      <w:pPr>
-        <w:spacing w:after="0"/>
-        <w:jc w:val="both"/>
-        <w:rPr>
-          <w:bCs/>
-          <w:lang w:val="ru-RU"/>
-        </w:rPr>
-      </w:pPr>
-      <w:r>
-        <w:rPr>
-          <w:bCs/>
-          <w:lang w:val="ru-RU"/>
-        </w:rPr>
-        <w:t>Лист 10</w:t>
-      </w:r>
-    </w:p>
-    <w:p>
-      <w:pPr>
-        <w:spacing w:after="0"/>
-        <w:jc w:val="both"/>
-        <w:rPr>
-          <w:bCs/>
-          <w:lang w:val="ru-RU"/>
-        </w:rPr>
-      </w:pPr>
-      <w:r>
-        <w:rPr>
-          <w:bCs/>
-          <w:lang w:val="ru-RU"/>
-        </w:rPr>
-        <w:t xml:space="preserve">Сентября 30 дня 1811 года поместье Иосифа Михайлова сына </w:t>
-      </w:r>
-      <w:proofErr w:type="spellStart"/>
-      <w:r>
-        <w:rPr>
-          <w:bCs/>
-          <w:lang w:val="ru-RU"/>
-        </w:rPr>
-        <w:t>Слизеня</w:t>
-      </w:r>
-      <w:proofErr w:type="spellEnd"/>
-    </w:p>
-    <w:p>
-      <w:pPr>
-        <w:spacing w:after="0"/>
-        <w:jc w:val="both"/>
-        <w:rPr>
-          <w:bCs/>
-          <w:i/>
-          <w:lang w:val="ru-RU"/>
-        </w:rPr>
-      </w:pPr>
-      <w:r>
-        <w:rPr>
-          <w:bCs/>
-          <w:i/>
-        </w:rPr>
-        <w:t>Josef</w:t>
-      </w:r>
-      <w:r>
-        <w:rPr>
-          <w:bCs/>
-          <w:i/>
+        <w:t>НИАБ 333-9-543</w:t>
+      </w:r>
+    </w:p>
+    <w:p>
+      <w:pPr>
+        <w:spacing w:after="0"/>
+        <w:rPr>
+          <w:b/>
+          <w:lang w:val="ru-RU"/>
+        </w:rPr>
+      </w:pPr>
+    </w:p>
+    <w:p>
+      <w:pPr>
+        <w:spacing w:after="0"/>
+        <w:jc w:val="both"/>
+        <w:rPr>
+          <w:bCs/>
+          <w:lang w:val="ru-RU"/>
+        </w:rPr>
+      </w:pPr>
+      <w:r>
+        <w:rPr>
+          <w:bCs/>
+          <w:lang w:val="ru-RU"/>
+        </w:rPr>
+        <w:t>Ревизские сказки помещичьих крестьян и дворовых Борисовского уезда за 1834 год    от литеры С по Ф</w:t>
+      </w:r>
+    </w:p>
+    <w:p>
+      <w:pPr>
+        <w:spacing w:after="0"/>
+        <w:jc w:val="both"/>
+        <w:rPr>
+          <w:bCs/>
+          <w:lang w:val="ru-RU"/>
+        </w:rPr>
+      </w:pPr>
+    </w:p>
+    <w:p>
+      <w:pPr>
+        <w:spacing w:after="0"/>
+        <w:jc w:val="both"/>
+        <w:rPr>
+          <w:bCs/>
+          <w:lang w:val="ru-RU"/>
+        </w:rPr>
+      </w:pPr>
+      <w:r>
+        <w:rPr>
+          <w:bCs/>
+          <w:lang w:val="ru-RU"/>
+        </w:rPr>
+        <w:t>лист 67</w:t>
+      </w:r>
+      <w:r>
+        <w:rPr>
+          <w:bCs/>
+          <w:lang w:val="ru-RU"/>
+        </w:rPr>
+        <w:tab/>
+      </w:r>
+      <w:r>
+        <w:rPr>
+          <w:bCs/>
+          <w:lang w:val="ru-RU"/>
+        </w:rPr>
+        <w:tab/>
+      </w:r>
+      <w:r>
+        <w:rPr>
+          <w:bCs/>
+          <w:lang w:val="ru-RU"/>
+        </w:rPr>
+        <w:tab/>
+      </w:r>
+      <w:r>
+        <w:rPr>
+          <w:bCs/>
+          <w:lang w:val="ru-RU"/>
+        </w:rPr>
+        <w:tab/>
+        <w:t>Ревизская сказка</w:t>
+      </w:r>
+    </w:p>
+    <w:p>
+      <w:pPr>
+        <w:spacing w:after="0"/>
+        <w:jc w:val="both"/>
+        <w:rPr>
+          <w:bCs/>
+          <w:lang w:val="ru-RU"/>
+        </w:rPr>
+      </w:pPr>
+    </w:p>
+    <w:p>
+      <w:pPr>
+        <w:spacing w:after="0"/>
+        <w:jc w:val="both"/>
+        <w:rPr>
+          <w:bCs/>
+          <w:lang w:val="ru-RU"/>
+        </w:rPr>
+      </w:pPr>
+      <w:r>
+        <w:rPr>
+          <w:bCs/>
+          <w:lang w:val="ru-RU"/>
+        </w:rPr>
+        <w:t xml:space="preserve">1834 года генваря 25 дня Минской губернии </w:t>
+      </w:r>
+      <w:proofErr w:type="spellStart"/>
+      <w:r>
+        <w:rPr>
+          <w:bCs/>
+          <w:lang w:val="ru-RU"/>
+        </w:rPr>
+        <w:t>Борисовскаго</w:t>
+      </w:r>
+      <w:proofErr w:type="spellEnd"/>
+      <w:r>
+        <w:rPr>
+          <w:bCs/>
+          <w:lang w:val="ru-RU"/>
+        </w:rPr>
+        <w:t xml:space="preserve"> уезда имения Мстижа с деревнями к оному принадлежащими помещика </w:t>
+      </w:r>
+      <w:proofErr w:type="spellStart"/>
+      <w:r>
+        <w:rPr>
+          <w:bCs/>
+          <w:lang w:val="ru-RU"/>
+        </w:rPr>
+        <w:t>бывшаго</w:t>
+      </w:r>
+      <w:proofErr w:type="spellEnd"/>
+      <w:r>
+        <w:rPr>
+          <w:bCs/>
           <w:lang w:val="ru-RU"/>
         </w:rPr>
         <w:t xml:space="preserve"> </w:t>
       </w:r>
-      <w:r>
-        <w:rPr>
-          <w:bCs/>
-          <w:i/>
-        </w:rPr>
-        <w:t>Adam</w:t>
-      </w:r>
-      <w:r>
-        <w:rPr>
-          <w:bCs/>
-          <w:i/>
-          <w:lang w:val="ru-RU"/>
-        </w:rPr>
-        <w:t xml:space="preserve"> </w:t>
-      </w:r>
-      <w:proofErr w:type="spellStart"/>
-      <w:r>
-        <w:rPr>
-          <w:bCs/>
-          <w:i/>
-        </w:rPr>
-        <w:t>Slizien</w:t>
-      </w:r>
-      <w:proofErr w:type="spellEnd"/>
-    </w:p>
-    <w:p>
-      <w:pPr>
-        <w:spacing w:after="0"/>
-        <w:jc w:val="both"/>
-        <w:rPr>
-          <w:bCs/>
-          <w:i/>
-          <w:lang w:val="ru-RU"/>
-        </w:rPr>
-      </w:pPr>
-    </w:p>
-    <w:p>
-      <w:pPr>
-        <w:spacing w:after="0"/>
-        <w:jc w:val="both"/>
-        <w:rPr>
-          <w:bCs/>
-          <w:lang w:val="ru-RU"/>
-        </w:rPr>
-      </w:pPr>
-      <w:r>
-        <w:rPr>
-          <w:bCs/>
-          <w:lang w:val="ru-RU"/>
-        </w:rPr>
-        <w:t>Лист 32</w:t>
-      </w:r>
-      <w:r>
-        <w:rPr>
-          <w:bCs/>
-          <w:lang w:val="ru-RU"/>
-        </w:rPr>
-        <w:tab/>
-        <w:t xml:space="preserve">Ревизская сказка </w:t>
-      </w:r>
-      <w:r>
-        <w:rPr>
-          <w:bCs/>
-          <w:u w:val="single"/>
-          <w:lang w:val="ru-RU"/>
-        </w:rPr>
-        <w:t xml:space="preserve">деревни </w:t>
-      </w:r>
-      <w:proofErr w:type="spellStart"/>
-      <w:r>
-        <w:rPr>
-          <w:bCs/>
-          <w:u w:val="single"/>
+      <w:proofErr w:type="spellStart"/>
+      <w:r>
+        <w:rPr>
+          <w:bCs/>
+          <w:lang w:val="ru-RU"/>
+        </w:rPr>
+        <w:t>Борисовскаго</w:t>
+      </w:r>
+      <w:proofErr w:type="spellEnd"/>
+      <w:r>
+        <w:rPr>
+          <w:bCs/>
+          <w:lang w:val="ru-RU"/>
+        </w:rPr>
+        <w:t xml:space="preserve"> предводителя дворянства Иосифа Михайлы сына Слизень и состоящих </w:t>
+      </w:r>
+      <w:proofErr w:type="spellStart"/>
+      <w:r>
+        <w:rPr>
+          <w:bCs/>
+          <w:lang w:val="ru-RU"/>
+        </w:rPr>
+        <w:t>мужеска</w:t>
+      </w:r>
+      <w:proofErr w:type="spellEnd"/>
+      <w:r>
+        <w:rPr>
+          <w:bCs/>
+          <w:lang w:val="ru-RU"/>
+        </w:rPr>
+        <w:t xml:space="preserve"> и </w:t>
+      </w:r>
+      <w:proofErr w:type="spellStart"/>
+      <w:r>
+        <w:rPr>
+          <w:bCs/>
+          <w:lang w:val="ru-RU"/>
+        </w:rPr>
+        <w:t>женска</w:t>
+      </w:r>
+      <w:proofErr w:type="spellEnd"/>
+      <w:r>
+        <w:rPr>
+          <w:bCs/>
+          <w:lang w:val="ru-RU"/>
+        </w:rPr>
+        <w:t xml:space="preserve"> пола дворовых людях и крестьянах</w:t>
+      </w:r>
+    </w:p>
+    <w:p>
+      <w:pPr>
+        <w:spacing w:after="0"/>
+        <w:jc w:val="both"/>
+        <w:rPr>
+          <w:bCs/>
+          <w:lang w:val="ru-RU"/>
+        </w:rPr>
+      </w:pPr>
+    </w:p>
+    <w:p>
+      <w:pPr>
+        <w:spacing w:after="0"/>
+        <w:jc w:val="both"/>
+        <w:rPr>
+          <w:bCs/>
+          <w:lang w:val="ru-RU"/>
+        </w:rPr>
+      </w:pPr>
+      <w:r>
+        <w:rPr>
+          <w:bCs/>
+          <w:lang w:val="ru-RU"/>
+        </w:rPr>
+        <w:t>лист 135об-136</w:t>
+      </w:r>
+      <w:r>
+        <w:rPr>
+          <w:bCs/>
+          <w:lang w:val="ru-RU"/>
+        </w:rPr>
+        <w:tab/>
+        <w:t xml:space="preserve">деревня </w:t>
+      </w:r>
+      <w:proofErr w:type="spellStart"/>
+      <w:r>
+        <w:rPr>
+          <w:bCs/>
           <w:lang w:val="ru-RU"/>
         </w:rPr>
         <w:t>Нидали</w:t>
@@ -433,29 +2211,30 @@
         </w:rPr>
       </w:pPr>
     </w:p>
-    <w:p>
-      <w:pPr>
-        <w:spacing w:after="0"/>
-        <w:jc w:val="both"/>
-        <w:rPr>
-          <w:bCs/>
-          <w:lang w:val="ru-RU"/>
-        </w:rPr>
-      </w:pPr>
-      <w:r>
-        <w:rPr>
-          <w:bCs/>
-          <w:lang w:val="ru-RU"/>
-        </w:rPr>
-        <w:t>2</w:t>
-      </w:r>
-      <w:r>
-        <w:rPr>
-          <w:bCs/>
-          <w:lang w:val="ru-RU"/>
-        </w:rPr>
-        <w:tab/>
-        <w:t xml:space="preserve">Алесь Григорьев сын </w:t>
+    <w:bookmarkEnd w:id="2"/>
+    <w:p>
+      <w:pPr>
+        <w:spacing w:after="0"/>
+        <w:jc w:val="both"/>
+        <w:rPr>
+          <w:bCs/>
+          <w:lang w:val="ru-RU"/>
+        </w:rPr>
+      </w:pPr>
+      <w:r>
+        <w:rPr>
+          <w:bCs/>
+          <w:lang w:val="ru-RU"/>
+        </w:rPr>
+        <w:t>№5</w:t>
+      </w:r>
+      <w:r>
+        <w:rPr>
+          <w:bCs/>
+          <w:lang w:val="ru-RU"/>
+        </w:rPr>
+        <w:tab/>
+        <w:t xml:space="preserve">Иосиф Алексеев </w:t>
       </w:r>
       <w:proofErr w:type="spellStart"/>
       <w:r>
@@ -500,579 +2279,490 @@
           <w:lang w:val="ru-RU"/>
         </w:rPr>
         <w:tab/>
-        <w:t>50 - умер 1807</w:t>
-      </w:r>
-    </w:p>
-    <w:p>
-      <w:pPr>
-        <w:spacing w:after="0"/>
-        <w:jc w:val="both"/>
-        <w:rPr>
-          <w:bCs/>
-          <w:lang w:val="ru-RU"/>
-        </w:rPr>
-      </w:pPr>
-      <w:proofErr w:type="spellStart"/>
-      <w:r>
-        <w:rPr>
-          <w:bCs/>
-          <w:lang w:val="ru-RU"/>
-        </w:rPr>
-        <w:t>Алесовы</w:t>
-      </w:r>
-      <w:proofErr w:type="spellEnd"/>
-      <w:r>
-        <w:rPr>
-          <w:bCs/>
-          <w:lang w:val="ru-RU"/>
-        </w:rPr>
-        <w:t xml:space="preserve"> дети Иосиф</w:t>
-      </w:r>
-      <w:r>
-        <w:rPr>
-          <w:bCs/>
-          <w:lang w:val="ru-RU"/>
-        </w:rPr>
-        <w:tab/>
-      </w:r>
-      <w:r>
-        <w:rPr>
-          <w:bCs/>
-          <w:lang w:val="ru-RU"/>
-        </w:rPr>
-        <w:tab/>
-      </w:r>
-      <w:r>
-        <w:rPr>
-          <w:bCs/>
-          <w:lang w:val="ru-RU"/>
-        </w:rPr>
-        <w:tab/>
-      </w:r>
-      <w:r>
-        <w:rPr>
-          <w:bCs/>
-          <w:lang w:val="ru-RU"/>
-        </w:rPr>
-        <w:tab/>
-      </w:r>
-      <w:r>
-        <w:rPr>
-          <w:bCs/>
-          <w:lang w:val="ru-RU"/>
-        </w:rPr>
-        <w:tab/>
-      </w:r>
-      <w:r>
-        <w:rPr>
-          <w:bCs/>
-          <w:lang w:val="ru-RU"/>
-        </w:rPr>
-        <w:tab/>
-        <w:t>20 - 36</w:t>
-      </w:r>
-    </w:p>
-    <w:p>
-      <w:pPr>
-        <w:spacing w:after="0"/>
-        <w:jc w:val="both"/>
-        <w:rPr>
-          <w:bCs/>
-          <w:lang w:val="ru-RU"/>
-        </w:rPr>
-      </w:pPr>
-      <w:r>
-        <w:rPr>
-          <w:bCs/>
-          <w:lang w:val="ru-RU"/>
-        </w:rPr>
-        <w:t>Леон</w:t>
-      </w:r>
-      <w:r>
-        <w:rPr>
-          <w:bCs/>
-          <w:lang w:val="ru-RU"/>
-        </w:rPr>
-        <w:tab/>
-      </w:r>
-      <w:r>
-        <w:rPr>
-          <w:bCs/>
-          <w:lang w:val="ru-RU"/>
-        </w:rPr>
-        <w:tab/>
-      </w:r>
-      <w:r>
-        <w:rPr>
-          <w:bCs/>
-          <w:lang w:val="ru-RU"/>
-        </w:rPr>
-        <w:tab/>
-      </w:r>
-      <w:r>
-        <w:rPr>
-          <w:bCs/>
-          <w:lang w:val="ru-RU"/>
-        </w:rPr>
-        <w:tab/>
-      </w:r>
-      <w:r>
-        <w:rPr>
-          <w:bCs/>
-          <w:lang w:val="ru-RU"/>
-        </w:rPr>
-        <w:tab/>
-      </w:r>
-      <w:r>
-        <w:rPr>
-          <w:bCs/>
-          <w:lang w:val="ru-RU"/>
-        </w:rPr>
-        <w:tab/>
-      </w:r>
-      <w:r>
-        <w:rPr>
-          <w:bCs/>
-          <w:lang w:val="ru-RU"/>
-        </w:rPr>
-        <w:tab/>
-      </w:r>
-      <w:r>
-        <w:rPr>
-          <w:bCs/>
-          <w:lang w:val="ru-RU"/>
-        </w:rPr>
-        <w:tab/>
-      </w:r>
-      <w:r>
-        <w:rPr>
-          <w:bCs/>
-          <w:lang w:val="ru-RU"/>
-        </w:rPr>
-        <w:tab/>
-        <w:t>был пропущен - 24</w:t>
-      </w:r>
-    </w:p>
-    <w:p>
-      <w:pPr>
-        <w:spacing w:after="0"/>
-        <w:jc w:val="both"/>
-        <w:rPr>
-          <w:bCs/>
-          <w:lang w:val="ru-RU"/>
-        </w:rPr>
-      </w:pPr>
-      <w:r>
-        <w:rPr>
-          <w:bCs/>
-          <w:lang w:val="ru-RU"/>
-        </w:rPr>
-        <w:t xml:space="preserve">Иосифовы дети </w:t>
-      </w:r>
-      <w:r>
-        <w:rPr>
-          <w:bCs/>
-          <w:i/>
-          <w:lang w:val="ru-RU"/>
-        </w:rPr>
-        <w:t>Иван</w:t>
-      </w:r>
-      <w:r>
-        <w:rPr>
-          <w:bCs/>
-          <w:lang w:val="ru-RU"/>
-        </w:rPr>
-        <w:tab/>
-      </w:r>
-      <w:r>
-        <w:rPr>
-          <w:bCs/>
-          <w:lang w:val="ru-RU"/>
-        </w:rPr>
-        <w:tab/>
-      </w:r>
-      <w:r>
-        <w:rPr>
-          <w:bCs/>
-          <w:lang w:val="ru-RU"/>
-        </w:rPr>
-        <w:tab/>
-      </w:r>
-      <w:r>
-        <w:rPr>
-          <w:bCs/>
-          <w:lang w:val="ru-RU"/>
-        </w:rPr>
-        <w:tab/>
-      </w:r>
-      <w:r>
-        <w:rPr>
-          <w:bCs/>
-          <w:lang w:val="ru-RU"/>
-        </w:rPr>
-        <w:tab/>
-      </w:r>
-      <w:r>
-        <w:rPr>
-          <w:bCs/>
-          <w:lang w:val="ru-RU"/>
-        </w:rPr>
-        <w:tab/>
-      </w:r>
-      <w:proofErr w:type="spellStart"/>
-      <w:r>
-        <w:rPr>
-          <w:bCs/>
-          <w:lang w:val="ru-RU"/>
-        </w:rPr>
-        <w:t>вновьрожденый</w:t>
-      </w:r>
-      <w:proofErr w:type="spellEnd"/>
-      <w:r>
-        <w:rPr>
-          <w:bCs/>
-          <w:lang w:val="ru-RU"/>
-        </w:rPr>
-        <w:t xml:space="preserve"> - 1_</w:t>
-      </w:r>
-    </w:p>
-    <w:p>
-      <w:pPr>
-        <w:spacing w:after="0"/>
-        <w:jc w:val="both"/>
-        <w:rPr>
-          <w:bCs/>
-          <w:lang w:val="ru-RU"/>
-        </w:rPr>
-      </w:pPr>
-      <w:r>
-        <w:rPr>
-          <w:bCs/>
-          <w:lang w:val="ru-RU"/>
-        </w:rPr>
-        <w:t>Семен</w:t>
-      </w:r>
-      <w:r>
-        <w:rPr>
-          <w:bCs/>
-          <w:lang w:val="ru-RU"/>
-        </w:rPr>
-        <w:tab/>
-      </w:r>
-      <w:r>
-        <w:rPr>
-          <w:bCs/>
-          <w:lang w:val="ru-RU"/>
-        </w:rPr>
-        <w:tab/>
-      </w:r>
-      <w:r>
-        <w:rPr>
-          <w:bCs/>
-          <w:lang w:val="ru-RU"/>
-        </w:rPr>
-        <w:tab/>
-      </w:r>
-      <w:r>
-        <w:rPr>
-          <w:bCs/>
-          <w:lang w:val="ru-RU"/>
-        </w:rPr>
-        <w:tab/>
-      </w:r>
-      <w:r>
-        <w:rPr>
-          <w:bCs/>
-          <w:lang w:val="ru-RU"/>
-        </w:rPr>
-        <w:tab/>
-      </w:r>
-      <w:r>
-        <w:rPr>
-          <w:bCs/>
-          <w:lang w:val="ru-RU"/>
-        </w:rPr>
-        <w:tab/>
-      </w:r>
-      <w:r>
-        <w:rPr>
-          <w:bCs/>
-          <w:lang w:val="ru-RU"/>
-        </w:rPr>
-        <w:tab/>
-      </w:r>
-      <w:r>
-        <w:rPr>
-          <w:bCs/>
-          <w:lang w:val="ru-RU"/>
-        </w:rPr>
-        <w:tab/>
-      </w:r>
-      <w:r>
-        <w:rPr>
-          <w:bCs/>
-          <w:lang w:val="ru-RU"/>
-        </w:rPr>
-        <w:tab/>
-      </w:r>
-      <w:proofErr w:type="spellStart"/>
-      <w:r>
-        <w:rPr>
-          <w:bCs/>
-          <w:lang w:val="ru-RU"/>
-        </w:rPr>
-        <w:t>вновьрожденый</w:t>
-      </w:r>
-      <w:proofErr w:type="spellEnd"/>
-      <w:r>
-        <w:rPr>
-          <w:bCs/>
-          <w:lang w:val="ru-RU"/>
-        </w:rPr>
-        <w:t xml:space="preserve"> -</w:t>
-      </w:r>
-    </w:p>
-    <w:p>
-      <w:pPr>
-        <w:jc w:val="both"/>
-        <w:rPr>
-          <w:bCs/>
-          <w:lang w:val="ru-RU"/>
-        </w:rPr>
-      </w:pPr>
-    </w:p>
-    <w:p>
-      <w:pPr>
-        <w:jc w:val="both"/>
-        <w:rPr>
-          <w:bCs/>
-          <w:lang w:val="be-BY"/>
-        </w:rPr>
-      </w:pPr>
-      <w:r>
-        <w:rPr>
-          <w:bCs/>
-          <w:lang w:val="be-BY"/>
-        </w:rPr>
-        <w:t xml:space="preserve">Шпет Семен Иосифов: </w:t>
-      </w:r>
-      <w:r>
-        <w:rPr>
-          <w:bCs/>
-          <w:lang w:val="be-BY"/>
-        </w:rPr>
-        <w:t xml:space="preserve">помещичий крестьянин, </w:t>
-      </w:r>
-      <w:r>
-        <w:rPr>
-          <w:bCs/>
-          <w:lang w:val="be-BY"/>
-        </w:rPr>
-        <w:t>родился после ревизии 1795 года, жил в доме 2 (НИАБ 333-9-201, л.32).</w:t>
-      </w:r>
-    </w:p>
-    <w:p>
-      <w:pPr>
-        <w:jc w:val="both"/>
-        <w:rPr>
-          <w:bCs/>
-          <w:lang w:val="be-BY"/>
-        </w:rPr>
-      </w:pPr>
-    </w:p>
-    <w:p>
-      <w:pPr>
-        <w:spacing w:after="0"/>
-        <w:jc w:val="both"/>
-        <w:rPr>
-          <w:b/>
-          <w:lang w:val="ru-RU"/>
-        </w:rPr>
-      </w:pPr>
-      <w:bookmarkStart w:id="0" w:name="_Hlk123405178"/>
-      <w:r>
-        <w:rPr>
-          <w:bCs/>
-          <w:lang w:val="be-BY"/>
-        </w:rPr>
-        <w:t xml:space="preserve">07.1816 </w:t>
-      </w:r>
-      <w:r>
-        <w:rPr>
-          <w:b/>
-          <w:lang w:val="ru-RU"/>
-        </w:rPr>
-        <w:t xml:space="preserve">НИАБ </w:t>
-      </w:r>
-      <w:r>
-        <w:rPr>
-          <w:b/>
-          <w:lang w:val="ru-RU"/>
-        </w:rPr>
-        <w:t>333-9-84</w:t>
-      </w:r>
-    </w:p>
-    <w:p>
-      <w:pPr>
-        <w:spacing w:after="0"/>
-        <w:jc w:val="both"/>
-        <w:rPr>
-          <w:bCs/>
-          <w:lang w:val="ru-RU"/>
-        </w:rPr>
-      </w:pPr>
-    </w:p>
-    <w:p>
-      <w:pPr>
-        <w:spacing w:after="0"/>
-        <w:jc w:val="both"/>
-        <w:rPr>
-          <w:bCs/>
-          <w:lang w:val="ru-RU"/>
-        </w:rPr>
-      </w:pPr>
-      <w:r>
-        <w:rPr>
-          <w:bCs/>
-          <w:lang w:val="ru-RU"/>
-        </w:rPr>
-        <w:t xml:space="preserve">Ревизские сказки помещичьих крестьян Борисовского уезда за 1816 год </w:t>
-      </w:r>
-    </w:p>
-    <w:p>
-      <w:pPr>
-        <w:spacing w:after="0"/>
-        <w:jc w:val="both"/>
-        <w:rPr>
-          <w:bCs/>
-          <w:lang w:val="ru-RU"/>
-        </w:rPr>
-      </w:pPr>
-      <w:r>
-        <w:rPr>
-          <w:bCs/>
-          <w:lang w:val="ru-RU"/>
-        </w:rPr>
-        <w:t>Литеры С, Т, У</w:t>
-      </w:r>
-    </w:p>
-    <w:p>
-      <w:pPr>
-        <w:spacing w:after="0"/>
-        <w:jc w:val="both"/>
-        <w:rPr>
-          <w:bCs/>
-          <w:lang w:val="ru-RU"/>
-        </w:rPr>
-      </w:pPr>
-    </w:p>
-    <w:p>
-      <w:pPr>
-        <w:spacing w:after="0"/>
-        <w:jc w:val="both"/>
-        <w:rPr>
-          <w:bCs/>
-          <w:lang w:val="ru-RU"/>
-        </w:rPr>
-      </w:pPr>
-      <w:r>
-        <w:rPr>
-          <w:bCs/>
-          <w:lang w:val="ru-RU"/>
-        </w:rPr>
-        <w:t>Лист 195</w:t>
-      </w:r>
-    </w:p>
-    <w:p>
-      <w:pPr>
-        <w:spacing w:after="0"/>
-        <w:jc w:val="both"/>
-        <w:rPr>
-          <w:bCs/>
-          <w:lang w:val="ru-RU"/>
-        </w:rPr>
-      </w:pPr>
-    </w:p>
-    <w:p>
-      <w:pPr>
-        <w:spacing w:after="0"/>
-        <w:jc w:val="both"/>
-        <w:rPr>
-          <w:bCs/>
-          <w:lang w:val="ru-RU"/>
-        </w:rPr>
-      </w:pPr>
-      <w:r>
-        <w:rPr>
-          <w:bCs/>
-          <w:lang w:val="ru-RU"/>
-        </w:rPr>
-        <w:t xml:space="preserve">Борисовского повета помещика Иосифа </w:t>
-      </w:r>
-      <w:proofErr w:type="spellStart"/>
-      <w:r>
-        <w:rPr>
-          <w:bCs/>
-          <w:lang w:val="ru-RU"/>
-        </w:rPr>
-        <w:t>Слизеня</w:t>
-      </w:r>
-      <w:proofErr w:type="spellEnd"/>
-      <w:r>
-        <w:rPr>
-          <w:bCs/>
-          <w:lang w:val="ru-RU"/>
-        </w:rPr>
-        <w:t xml:space="preserve"> </w:t>
-      </w:r>
-      <w:proofErr w:type="spellStart"/>
-      <w:r>
-        <w:rPr>
-          <w:bCs/>
-          <w:lang w:val="ru-RU"/>
-        </w:rPr>
-        <w:t>бывшаго</w:t>
-      </w:r>
-      <w:proofErr w:type="spellEnd"/>
-      <w:r>
-        <w:rPr>
-          <w:bCs/>
-          <w:lang w:val="ru-RU"/>
-        </w:rPr>
-        <w:t xml:space="preserve"> маршала сего повета от поверенного Людвига </w:t>
-      </w:r>
-      <w:proofErr w:type="spellStart"/>
-      <w:r>
-        <w:rPr>
-          <w:bCs/>
-          <w:lang w:val="ru-RU"/>
-        </w:rPr>
-        <w:t>Пужевскаго</w:t>
-      </w:r>
-      <w:proofErr w:type="spellEnd"/>
-      <w:r>
-        <w:rPr>
-          <w:bCs/>
-          <w:lang w:val="ru-RU"/>
-        </w:rPr>
-        <w:t xml:space="preserve"> по доверенности</w:t>
-      </w:r>
-    </w:p>
-    <w:p>
-      <w:pPr>
-        <w:spacing w:after="0"/>
-        <w:jc w:val="both"/>
-        <w:rPr>
-          <w:bCs/>
-          <w:lang w:val="ru-RU"/>
-        </w:rPr>
-      </w:pPr>
-      <w:r>
-        <w:rPr>
-          <w:bCs/>
-          <w:lang w:val="ru-RU"/>
-        </w:rPr>
-        <w:t>Объявление</w:t>
+      </w:r>
+      <w:r>
+        <w:rPr>
+          <w:bCs/>
+          <w:lang w:val="ru-RU"/>
+        </w:rPr>
+        <w:tab/>
+      </w:r>
+      <w:r>
+        <w:rPr>
+          <w:bCs/>
+          <w:lang w:val="ru-RU"/>
+        </w:rPr>
+        <w:tab/>
+        <w:t xml:space="preserve">41 </w:t>
+      </w:r>
+      <w:proofErr w:type="gramStart"/>
+      <w:r>
+        <w:rPr>
+          <w:bCs/>
+          <w:lang w:val="ru-RU"/>
+        </w:rPr>
+        <w:t>- ?</w:t>
+      </w:r>
+      <w:proofErr w:type="gramEnd"/>
+    </w:p>
+    <w:p>
+      <w:pPr>
+        <w:spacing w:after="0"/>
+        <w:jc w:val="both"/>
+        <w:rPr>
+          <w:bCs/>
+          <w:lang w:val="ru-RU"/>
+        </w:rPr>
+      </w:pPr>
+      <w:r>
+        <w:rPr>
+          <w:bCs/>
+          <w:lang w:val="ru-RU"/>
+        </w:rPr>
+        <w:t>Иосифа сыновья Иван</w:t>
+      </w:r>
+      <w:r>
+        <w:rPr>
+          <w:bCs/>
+          <w:lang w:val="ru-RU"/>
+        </w:rPr>
+        <w:tab/>
+      </w:r>
+      <w:r>
+        <w:rPr>
+          <w:bCs/>
+          <w:lang w:val="ru-RU"/>
+        </w:rPr>
+        <w:tab/>
+      </w:r>
+      <w:r>
+        <w:rPr>
+          <w:bCs/>
+          <w:lang w:val="ru-RU"/>
+        </w:rPr>
+        <w:tab/>
+      </w:r>
+      <w:r>
+        <w:rPr>
+          <w:bCs/>
+          <w:lang w:val="ru-RU"/>
+        </w:rPr>
+        <w:tab/>
+      </w:r>
+      <w:r>
+        <w:rPr>
+          <w:bCs/>
+          <w:lang w:val="ru-RU"/>
+        </w:rPr>
+        <w:tab/>
+      </w:r>
+      <w:r>
+        <w:rPr>
+          <w:bCs/>
+          <w:lang w:val="ru-RU"/>
+        </w:rPr>
+        <w:tab/>
+      </w:r>
+      <w:r>
+        <w:rPr>
+          <w:bCs/>
+          <w:lang w:val="ru-RU"/>
+        </w:rPr>
+        <w:tab/>
+      </w:r>
+      <w:r>
+        <w:rPr>
+          <w:bCs/>
+          <w:lang w:val="ru-RU"/>
+        </w:rPr>
+        <w:tab/>
+        <w:t xml:space="preserve">15 </w:t>
+      </w:r>
+      <w:proofErr w:type="gramStart"/>
+      <w:r>
+        <w:rPr>
+          <w:bCs/>
+          <w:lang w:val="ru-RU"/>
+        </w:rPr>
+        <w:t>- ?</w:t>
+      </w:r>
+      <w:proofErr w:type="gramEnd"/>
+    </w:p>
+    <w:p>
+      <w:pPr>
+        <w:spacing w:after="0"/>
+        <w:jc w:val="both"/>
+        <w:rPr>
+          <w:bCs/>
+          <w:lang w:val="ru-RU"/>
+        </w:rPr>
+      </w:pPr>
+      <w:r>
+        <w:rPr>
+          <w:bCs/>
+          <w:lang w:val="ru-RU"/>
+        </w:rPr>
+        <w:t>Ивана сын Василий</w:t>
+      </w:r>
+      <w:r>
+        <w:rPr>
+          <w:bCs/>
+          <w:lang w:val="ru-RU"/>
+        </w:rPr>
+        <w:tab/>
+      </w:r>
+      <w:r>
+        <w:rPr>
+          <w:bCs/>
+          <w:lang w:val="ru-RU"/>
+        </w:rPr>
+        <w:tab/>
+      </w:r>
+      <w:r>
+        <w:rPr>
+          <w:bCs/>
+          <w:lang w:val="ru-RU"/>
+        </w:rPr>
+        <w:tab/>
+      </w:r>
+      <w:r>
+        <w:rPr>
+          <w:bCs/>
+          <w:lang w:val="ru-RU"/>
+        </w:rPr>
+        <w:tab/>
+      </w:r>
+      <w:r>
+        <w:rPr>
+          <w:bCs/>
+          <w:lang w:val="ru-RU"/>
+        </w:rPr>
+        <w:tab/>
+      </w:r>
+      <w:r>
+        <w:rPr>
+          <w:bCs/>
+          <w:lang w:val="ru-RU"/>
+        </w:rPr>
+        <w:tab/>
+      </w:r>
+      <w:r>
+        <w:rPr>
+          <w:bCs/>
+          <w:lang w:val="ru-RU"/>
+        </w:rPr>
+        <w:tab/>
+      </w:r>
+      <w:r>
+        <w:rPr>
+          <w:bCs/>
+          <w:lang w:val="ru-RU"/>
+        </w:rPr>
+        <w:tab/>
+      </w:r>
+      <w:r>
+        <w:rPr>
+          <w:bCs/>
+          <w:lang w:val="ru-RU"/>
+        </w:rPr>
+        <w:tab/>
+      </w:r>
+      <w:proofErr w:type="spellStart"/>
+      <w:r>
+        <w:rPr>
+          <w:bCs/>
+          <w:lang w:val="ru-RU"/>
+        </w:rPr>
+        <w:t>вновьрожд</w:t>
+      </w:r>
+      <w:proofErr w:type="spellEnd"/>
+      <w:proofErr w:type="gramStart"/>
+      <w:r>
+        <w:rPr>
+          <w:bCs/>
+          <w:lang w:val="ru-RU"/>
+        </w:rPr>
+        <w:t>- ?</w:t>
+      </w:r>
+      <w:proofErr w:type="gramEnd"/>
+    </w:p>
+    <w:p>
+      <w:pPr>
+        <w:spacing w:after="0"/>
+        <w:jc w:val="both"/>
+        <w:rPr>
+          <w:bCs/>
+          <w:lang w:val="ru-RU"/>
+        </w:rPr>
+      </w:pPr>
+      <w:r>
+        <w:rPr>
+          <w:bCs/>
+          <w:lang w:val="ru-RU"/>
+        </w:rPr>
+        <w:t xml:space="preserve">Иосифа 2й сын </w:t>
+      </w:r>
+      <w:proofErr w:type="spellStart"/>
+      <w:r>
+        <w:rPr>
+          <w:bCs/>
+          <w:lang w:val="ru-RU"/>
+        </w:rPr>
+        <w:t>Сымон</w:t>
+      </w:r>
+      <w:proofErr w:type="spellEnd"/>
+      <w:r>
+        <w:rPr>
+          <w:bCs/>
+          <w:lang w:val="ru-RU"/>
+        </w:rPr>
+        <w:tab/>
+      </w:r>
+      <w:r>
+        <w:rPr>
+          <w:bCs/>
+          <w:lang w:val="ru-RU"/>
+        </w:rPr>
+        <w:tab/>
+      </w:r>
+      <w:r>
+        <w:rPr>
+          <w:bCs/>
+          <w:lang w:val="ru-RU"/>
+        </w:rPr>
+        <w:tab/>
+      </w:r>
+      <w:r>
+        <w:rPr>
+          <w:bCs/>
+          <w:lang w:val="ru-RU"/>
+        </w:rPr>
+        <w:tab/>
+      </w:r>
+      <w:r>
+        <w:rPr>
+          <w:bCs/>
+          <w:lang w:val="ru-RU"/>
+        </w:rPr>
+        <w:tab/>
+      </w:r>
+      <w:r>
+        <w:rPr>
+          <w:bCs/>
+          <w:lang w:val="ru-RU"/>
+        </w:rPr>
+        <w:tab/>
+      </w:r>
+      <w:r>
+        <w:rPr>
+          <w:bCs/>
+          <w:lang w:val="ru-RU"/>
+        </w:rPr>
+        <w:tab/>
+      </w:r>
+      <w:r>
+        <w:rPr>
+          <w:bCs/>
+          <w:lang w:val="ru-RU"/>
+        </w:rPr>
+        <w:tab/>
+        <w:t xml:space="preserve">10 </w:t>
+      </w:r>
+      <w:proofErr w:type="gramStart"/>
+      <w:r>
+        <w:rPr>
+          <w:bCs/>
+          <w:lang w:val="ru-RU"/>
+        </w:rPr>
+        <w:t>- ?</w:t>
+      </w:r>
+      <w:proofErr w:type="gramEnd"/>
+    </w:p>
+    <w:p>
+      <w:pPr>
+        <w:spacing w:after="0"/>
+        <w:jc w:val="both"/>
+        <w:rPr>
+          <w:bCs/>
+          <w:lang w:val="ru-RU"/>
+        </w:rPr>
+      </w:pPr>
+      <w:proofErr w:type="spellStart"/>
+      <w:r>
+        <w:rPr>
+          <w:bCs/>
+          <w:lang w:val="ru-RU"/>
+        </w:rPr>
+        <w:t>Сымона</w:t>
+      </w:r>
+      <w:proofErr w:type="spellEnd"/>
+      <w:r>
+        <w:rPr>
+          <w:bCs/>
+          <w:lang w:val="ru-RU"/>
+        </w:rPr>
+        <w:t xml:space="preserve"> сын Федор</w:t>
+      </w:r>
+      <w:r>
+        <w:rPr>
+          <w:bCs/>
+          <w:lang w:val="ru-RU"/>
+        </w:rPr>
+        <w:tab/>
+      </w:r>
+      <w:r>
+        <w:rPr>
+          <w:bCs/>
+          <w:lang w:val="ru-RU"/>
+        </w:rPr>
+        <w:tab/>
+      </w:r>
+      <w:r>
+        <w:rPr>
+          <w:bCs/>
+          <w:lang w:val="ru-RU"/>
+        </w:rPr>
+        <w:tab/>
+      </w:r>
+      <w:r>
+        <w:rPr>
+          <w:bCs/>
+          <w:lang w:val="ru-RU"/>
+        </w:rPr>
+        <w:tab/>
+      </w:r>
+      <w:r>
+        <w:rPr>
+          <w:bCs/>
+          <w:lang w:val="ru-RU"/>
+        </w:rPr>
+        <w:tab/>
+      </w:r>
+      <w:r>
+        <w:rPr>
+          <w:bCs/>
+          <w:lang w:val="ru-RU"/>
+        </w:rPr>
+        <w:tab/>
+      </w:r>
+      <w:r>
+        <w:rPr>
+          <w:bCs/>
+          <w:lang w:val="ru-RU"/>
+        </w:rPr>
+        <w:tab/>
+      </w:r>
+      <w:r>
+        <w:rPr>
+          <w:bCs/>
+          <w:lang w:val="ru-RU"/>
+        </w:rPr>
+        <w:tab/>
+      </w:r>
+      <w:r>
+        <w:rPr>
+          <w:bCs/>
+          <w:lang w:val="ru-RU"/>
+        </w:rPr>
+        <w:tab/>
+      </w:r>
+      <w:proofErr w:type="spellStart"/>
+      <w:r>
+        <w:rPr>
+          <w:bCs/>
+          <w:lang w:val="ru-RU"/>
+        </w:rPr>
+        <w:t>вновьрожд</w:t>
+      </w:r>
+      <w:proofErr w:type="spellEnd"/>
+      <w:r>
+        <w:rPr>
+          <w:bCs/>
+          <w:lang w:val="ru-RU"/>
+        </w:rPr>
+        <w:t>- 4</w:t>
+      </w:r>
+    </w:p>
+    <w:p>
+      <w:pPr>
+        <w:spacing w:after="0"/>
+        <w:jc w:val="both"/>
+        <w:rPr>
+          <w:bCs/>
+          <w:lang w:val="ru-RU"/>
+        </w:rPr>
+      </w:pPr>
+      <w:r>
+        <w:rPr>
+          <w:bCs/>
+          <w:lang w:val="ru-RU"/>
+        </w:rPr>
+        <w:t>Иосифа сын 3й Григорий</w:t>
+      </w:r>
+      <w:r>
+        <w:rPr>
+          <w:bCs/>
+          <w:lang w:val="ru-RU"/>
+        </w:rPr>
+        <w:tab/>
+      </w:r>
+      <w:r>
+        <w:rPr>
+          <w:bCs/>
+          <w:lang w:val="ru-RU"/>
+        </w:rPr>
+        <w:tab/>
+      </w:r>
+      <w:r>
+        <w:rPr>
+          <w:bCs/>
+          <w:lang w:val="ru-RU"/>
+        </w:rPr>
+        <w:tab/>
+      </w:r>
+      <w:r>
+        <w:rPr>
+          <w:bCs/>
+          <w:lang w:val="ru-RU"/>
+        </w:rPr>
+        <w:tab/>
+      </w:r>
+      <w:r>
+        <w:rPr>
+          <w:bCs/>
+          <w:lang w:val="ru-RU"/>
+        </w:rPr>
+        <w:tab/>
+      </w:r>
+      <w:r>
+        <w:rPr>
+          <w:bCs/>
+          <w:lang w:val="ru-RU"/>
+        </w:rPr>
+        <w:tab/>
+      </w:r>
+      <w:r>
+        <w:rPr>
+          <w:bCs/>
+          <w:lang w:val="ru-RU"/>
+        </w:rPr>
+        <w:tab/>
+      </w:r>
+      <w:proofErr w:type="spellStart"/>
+      <w:r>
+        <w:rPr>
+          <w:bCs/>
+          <w:lang w:val="ru-RU"/>
+        </w:rPr>
+        <w:t>вновьрожд</w:t>
+      </w:r>
+      <w:proofErr w:type="spellEnd"/>
+      <w:r>
+        <w:rPr>
+          <w:bCs/>
+          <w:lang w:val="ru-RU"/>
+        </w:rPr>
+        <w:t xml:space="preserve"> - 13</w:t>
       </w:r>
     </w:p>
     <w:p>
@@ -1090,1675 +2780,6 @@
           <w:lang w:val="ru-RU"/>
         </w:rPr>
         <w:lastRenderedPageBreak/>
-        <w:t xml:space="preserve">Веритель оной во исполнение манифеста о ревизии </w:t>
-      </w:r>
-      <w:proofErr w:type="spellStart"/>
-      <w:r>
-        <w:rPr>
-          <w:bCs/>
-          <w:lang w:val="ru-RU"/>
-        </w:rPr>
-        <w:t>состоявшагося</w:t>
-      </w:r>
-      <w:proofErr w:type="spellEnd"/>
-      <w:r>
-        <w:rPr>
-          <w:bCs/>
-          <w:lang w:val="ru-RU"/>
-        </w:rPr>
-        <w:t xml:space="preserve"> … </w:t>
-      </w:r>
-      <w:proofErr w:type="spellStart"/>
-      <w:r>
-        <w:rPr>
-          <w:bCs/>
-          <w:lang w:val="ru-RU"/>
-        </w:rPr>
-        <w:t>нне</w:t>
-      </w:r>
-      <w:proofErr w:type="spellEnd"/>
-      <w:r>
-        <w:rPr>
-          <w:bCs/>
-          <w:lang w:val="ru-RU"/>
-        </w:rPr>
-        <w:t xml:space="preserve"> подачу ревизских сказок имения Мстиже с принадлежащими к оному деревнями, почему составил я двойным числом сказки вообще со штрафом с </w:t>
-      </w:r>
-      <w:proofErr w:type="spellStart"/>
-      <w:r>
-        <w:rPr>
-          <w:bCs/>
-          <w:lang w:val="ru-RU"/>
-        </w:rPr>
-        <w:t>наличнаго</w:t>
-      </w:r>
-      <w:proofErr w:type="spellEnd"/>
-      <w:r>
-        <w:rPr>
-          <w:bCs/>
-          <w:lang w:val="ru-RU"/>
-        </w:rPr>
-        <w:t xml:space="preserve"> числа 656 душ 32 рублями 85 копейками, присеем Казенной палате представляя покорнейше прошу в приеме как сказок так равно штрафных денег выдать мне квитанцию</w:t>
-      </w:r>
-    </w:p>
-    <w:p>
-      <w:pPr>
-        <w:spacing w:after="0"/>
-        <w:ind w:firstLine="720"/>
-        <w:jc w:val="both"/>
-        <w:rPr>
-          <w:bCs/>
-          <w:lang w:val="ru-RU"/>
-        </w:rPr>
-      </w:pPr>
-      <w:r>
-        <w:rPr>
-          <w:bCs/>
-          <w:lang w:val="ru-RU"/>
-        </w:rPr>
-        <w:t>июля дня 1816 года</w:t>
-      </w:r>
-    </w:p>
-    <w:p>
-      <w:pPr>
-        <w:spacing w:after="0"/>
-        <w:jc w:val="both"/>
-        <w:rPr>
-          <w:bCs/>
-          <w:lang w:val="ru-RU"/>
-        </w:rPr>
-      </w:pPr>
-    </w:p>
-    <w:p>
-      <w:pPr>
-        <w:spacing w:after="0"/>
-        <w:jc w:val="both"/>
-        <w:rPr>
-          <w:bCs/>
-          <w:lang w:val="ru-RU"/>
-        </w:rPr>
-      </w:pPr>
-      <w:r>
-        <w:rPr>
-          <w:bCs/>
-          <w:lang w:val="ru-RU"/>
-        </w:rPr>
-        <w:t xml:space="preserve">деревня </w:t>
-      </w:r>
-      <w:proofErr w:type="spellStart"/>
-      <w:r>
-        <w:rPr>
-          <w:bCs/>
-          <w:lang w:val="ru-RU"/>
-        </w:rPr>
-        <w:t>Нидали</w:t>
-      </w:r>
-      <w:proofErr w:type="spellEnd"/>
-    </w:p>
-    <w:p>
-      <w:pPr>
-        <w:spacing w:after="0"/>
-        <w:jc w:val="both"/>
-        <w:rPr>
-          <w:bCs/>
-          <w:lang w:val="ru-RU"/>
-        </w:rPr>
-      </w:pPr>
-    </w:p>
-    <w:p>
-      <w:pPr>
-        <w:spacing w:after="0"/>
-        <w:jc w:val="both"/>
-        <w:rPr>
-          <w:bCs/>
-          <w:lang w:val="ru-RU"/>
-        </w:rPr>
-      </w:pPr>
-      <w:r>
-        <w:rPr>
-          <w:bCs/>
-          <w:lang w:val="ru-RU"/>
-        </w:rPr>
-        <w:t>лист 253об-254</w:t>
-      </w:r>
-    </w:p>
-    <w:p>
-      <w:pPr>
-        <w:spacing w:after="0"/>
-        <w:jc w:val="both"/>
-        <w:rPr>
-          <w:bCs/>
-          <w:lang w:val="ru-RU"/>
-        </w:rPr>
-      </w:pPr>
-    </w:p>
-    <w:p>
-      <w:pPr>
-        <w:spacing w:after="0"/>
-        <w:jc w:val="both"/>
-        <w:rPr>
-          <w:bCs/>
-          <w:lang w:val="ru-RU"/>
-        </w:rPr>
-      </w:pPr>
-      <w:r>
-        <w:rPr>
-          <w:bCs/>
-          <w:lang w:val="ru-RU"/>
-        </w:rPr>
-        <w:t>№2</w:t>
-      </w:r>
-      <w:r>
-        <w:rPr>
-          <w:bCs/>
-          <w:lang w:val="ru-RU"/>
-        </w:rPr>
-        <w:tab/>
-      </w:r>
-      <w:proofErr w:type="spellStart"/>
-      <w:r>
-        <w:rPr>
-          <w:bCs/>
-          <w:lang w:val="ru-RU"/>
-        </w:rPr>
-        <w:t>Езеп</w:t>
-      </w:r>
-      <w:proofErr w:type="spellEnd"/>
-      <w:r>
-        <w:rPr>
-          <w:bCs/>
-          <w:lang w:val="ru-RU"/>
-        </w:rPr>
-        <w:t xml:space="preserve"> Алексеев </w:t>
-      </w:r>
-      <w:proofErr w:type="spellStart"/>
-      <w:r>
-        <w:rPr>
-          <w:bCs/>
-          <w:lang w:val="ru-RU"/>
-        </w:rPr>
-        <w:t>Шпет</w:t>
-      </w:r>
-      <w:proofErr w:type="spellEnd"/>
-      <w:r>
-        <w:rPr>
-          <w:bCs/>
-          <w:lang w:val="ru-RU"/>
-        </w:rPr>
-        <w:tab/>
-      </w:r>
-      <w:r>
-        <w:rPr>
-          <w:bCs/>
-          <w:lang w:val="ru-RU"/>
-        </w:rPr>
-        <w:tab/>
-      </w:r>
-      <w:r>
-        <w:rPr>
-          <w:bCs/>
-          <w:lang w:val="ru-RU"/>
-        </w:rPr>
-        <w:tab/>
-      </w:r>
-      <w:r>
-        <w:rPr>
-          <w:bCs/>
-          <w:lang w:val="ru-RU"/>
-        </w:rPr>
-        <w:tab/>
-      </w:r>
-      <w:r>
-        <w:rPr>
-          <w:bCs/>
-          <w:lang w:val="ru-RU"/>
-        </w:rPr>
-        <w:tab/>
-      </w:r>
-      <w:r>
-        <w:rPr>
-          <w:bCs/>
-          <w:lang w:val="ru-RU"/>
-        </w:rPr>
-        <w:tab/>
-      </w:r>
-      <w:r>
-        <w:rPr>
-          <w:bCs/>
-          <w:lang w:val="ru-RU"/>
-        </w:rPr>
-        <w:tab/>
-      </w:r>
-      <w:r>
-        <w:rPr>
-          <w:bCs/>
-          <w:lang w:val="ru-RU"/>
-        </w:rPr>
-        <w:tab/>
-        <w:t>36 - 41</w:t>
-      </w:r>
-    </w:p>
-    <w:p>
-      <w:pPr>
-        <w:spacing w:after="0"/>
-        <w:jc w:val="both"/>
-        <w:rPr>
-          <w:bCs/>
-          <w:lang w:val="ru-RU"/>
-        </w:rPr>
-      </w:pPr>
-      <w:proofErr w:type="spellStart"/>
-      <w:r>
-        <w:rPr>
-          <w:bCs/>
-          <w:lang w:val="ru-RU"/>
-        </w:rPr>
-        <w:t>Езеповы</w:t>
-      </w:r>
-      <w:proofErr w:type="spellEnd"/>
-      <w:r>
-        <w:rPr>
-          <w:bCs/>
-          <w:lang w:val="ru-RU"/>
-        </w:rPr>
-        <w:t xml:space="preserve"> сыновья Ян</w:t>
-      </w:r>
-      <w:r>
-        <w:rPr>
-          <w:bCs/>
-          <w:lang w:val="ru-RU"/>
-        </w:rPr>
-        <w:tab/>
-      </w:r>
-      <w:r>
-        <w:rPr>
-          <w:bCs/>
-          <w:lang w:val="ru-RU"/>
-        </w:rPr>
-        <w:tab/>
-      </w:r>
-      <w:r>
-        <w:rPr>
-          <w:bCs/>
-          <w:lang w:val="ru-RU"/>
-        </w:rPr>
-        <w:tab/>
-      </w:r>
-      <w:r>
-        <w:rPr>
-          <w:bCs/>
-          <w:lang w:val="ru-RU"/>
-        </w:rPr>
-        <w:tab/>
-      </w:r>
-      <w:r>
-        <w:rPr>
-          <w:bCs/>
-          <w:lang w:val="ru-RU"/>
-        </w:rPr>
-        <w:tab/>
-      </w:r>
-      <w:r>
-        <w:rPr>
-          <w:bCs/>
-          <w:lang w:val="ru-RU"/>
-        </w:rPr>
-        <w:tab/>
-      </w:r>
-      <w:r>
-        <w:rPr>
-          <w:bCs/>
-          <w:lang w:val="ru-RU"/>
-        </w:rPr>
-        <w:tab/>
-      </w:r>
-      <w:r>
-        <w:rPr>
-          <w:bCs/>
-          <w:lang w:val="ru-RU"/>
-        </w:rPr>
-        <w:tab/>
-      </w:r>
-      <w:r>
-        <w:rPr>
-          <w:bCs/>
-          <w:lang w:val="ru-RU"/>
-        </w:rPr>
-        <w:tab/>
-        <w:t>10 - 15</w:t>
-      </w:r>
-    </w:p>
-    <w:p>
-      <w:pPr>
-        <w:spacing w:after="0"/>
-        <w:jc w:val="both"/>
-        <w:rPr>
-          <w:bCs/>
-          <w:lang w:val="ru-RU"/>
-        </w:rPr>
-      </w:pPr>
-      <w:r>
-        <w:rPr>
-          <w:bCs/>
-          <w:lang w:val="ru-RU"/>
-        </w:rPr>
-        <w:t>Семен</w:t>
-      </w:r>
-      <w:r>
-        <w:rPr>
-          <w:bCs/>
-          <w:lang w:val="ru-RU"/>
-        </w:rPr>
-        <w:tab/>
-      </w:r>
-      <w:r>
-        <w:rPr>
-          <w:bCs/>
-          <w:lang w:val="ru-RU"/>
-        </w:rPr>
-        <w:tab/>
-      </w:r>
-      <w:r>
-        <w:rPr>
-          <w:bCs/>
-          <w:lang w:val="ru-RU"/>
-        </w:rPr>
-        <w:tab/>
-      </w:r>
-      <w:r>
-        <w:rPr>
-          <w:bCs/>
-          <w:lang w:val="ru-RU"/>
-        </w:rPr>
-        <w:tab/>
-      </w:r>
-      <w:r>
-        <w:rPr>
-          <w:bCs/>
-          <w:lang w:val="ru-RU"/>
-        </w:rPr>
-        <w:tab/>
-      </w:r>
-      <w:r>
-        <w:rPr>
-          <w:bCs/>
-          <w:lang w:val="ru-RU"/>
-        </w:rPr>
-        <w:tab/>
-      </w:r>
-      <w:r>
-        <w:rPr>
-          <w:bCs/>
-          <w:lang w:val="ru-RU"/>
-        </w:rPr>
-        <w:tab/>
-      </w:r>
-      <w:r>
-        <w:rPr>
-          <w:bCs/>
-          <w:lang w:val="ru-RU"/>
-        </w:rPr>
-        <w:tab/>
-      </w:r>
-      <w:r>
-        <w:rPr>
-          <w:bCs/>
-          <w:lang w:val="ru-RU"/>
-        </w:rPr>
-        <w:tab/>
-      </w:r>
-      <w:r>
-        <w:rPr>
-          <w:bCs/>
-          <w:lang w:val="ru-RU"/>
-        </w:rPr>
-        <w:tab/>
-      </w:r>
-      <w:r>
-        <w:rPr>
-          <w:bCs/>
-          <w:lang w:val="ru-RU"/>
-        </w:rPr>
-        <w:tab/>
-        <w:t>5 - 10</w:t>
-      </w:r>
-    </w:p>
-    <w:p>
-      <w:pPr>
-        <w:spacing w:after="0"/>
-        <w:jc w:val="both"/>
-        <w:rPr>
-          <w:bCs/>
-          <w:lang w:val="ru-RU"/>
-        </w:rPr>
-      </w:pPr>
-      <w:proofErr w:type="spellStart"/>
-      <w:r>
-        <w:rPr>
-          <w:bCs/>
-          <w:lang w:val="ru-RU"/>
-        </w:rPr>
-        <w:t>Езепов</w:t>
-      </w:r>
-      <w:proofErr w:type="spellEnd"/>
-      <w:r>
-        <w:rPr>
-          <w:bCs/>
-          <w:lang w:val="ru-RU"/>
-        </w:rPr>
-        <w:t xml:space="preserve"> брат Леон</w:t>
-      </w:r>
-      <w:r>
-        <w:rPr>
-          <w:bCs/>
-          <w:lang w:val="ru-RU"/>
-        </w:rPr>
-        <w:tab/>
-      </w:r>
-      <w:r>
-        <w:rPr>
-          <w:bCs/>
-          <w:lang w:val="ru-RU"/>
-        </w:rPr>
-        <w:tab/>
-      </w:r>
-      <w:r>
-        <w:rPr>
-          <w:bCs/>
-          <w:lang w:val="ru-RU"/>
-        </w:rPr>
-        <w:tab/>
-      </w:r>
-      <w:r>
-        <w:rPr>
-          <w:bCs/>
-          <w:lang w:val="ru-RU"/>
-        </w:rPr>
-        <w:tab/>
-      </w:r>
-      <w:r>
-        <w:rPr>
-          <w:bCs/>
-          <w:lang w:val="ru-RU"/>
-        </w:rPr>
-        <w:tab/>
-      </w:r>
-      <w:r>
-        <w:rPr>
-          <w:bCs/>
-          <w:lang w:val="ru-RU"/>
-        </w:rPr>
-        <w:tab/>
-      </w:r>
-      <w:r>
-        <w:rPr>
-          <w:bCs/>
-          <w:lang w:val="ru-RU"/>
-        </w:rPr>
-        <w:tab/>
-      </w:r>
-      <w:r>
-        <w:rPr>
-          <w:bCs/>
-          <w:lang w:val="ru-RU"/>
-        </w:rPr>
-        <w:tab/>
-      </w:r>
-      <w:r>
-        <w:rPr>
-          <w:bCs/>
-          <w:lang w:val="ru-RU"/>
-        </w:rPr>
-        <w:tab/>
-        <w:t>24 - 29</w:t>
-      </w:r>
-    </w:p>
-    <w:p>
-      <w:pPr>
-        <w:spacing w:after="0"/>
-        <w:jc w:val="both"/>
-        <w:rPr>
-          <w:bCs/>
-          <w:lang w:val="ru-RU"/>
-        </w:rPr>
-      </w:pPr>
-      <w:r>
-        <w:rPr>
-          <w:bCs/>
-          <w:lang w:val="ru-RU"/>
-        </w:rPr>
-        <w:tab/>
-      </w:r>
-      <w:r>
-        <w:rPr>
-          <w:bCs/>
-          <w:lang w:val="ru-RU"/>
-        </w:rPr>
-        <w:tab/>
-      </w:r>
-      <w:proofErr w:type="spellStart"/>
-      <w:r>
-        <w:rPr>
-          <w:bCs/>
-          <w:lang w:val="ru-RU"/>
-        </w:rPr>
-        <w:t>Езепа</w:t>
-      </w:r>
-      <w:proofErr w:type="spellEnd"/>
-      <w:r>
-        <w:rPr>
-          <w:bCs/>
-          <w:lang w:val="ru-RU"/>
-        </w:rPr>
-        <w:t xml:space="preserve"> жена Магдалена</w:t>
-      </w:r>
-      <w:r>
-        <w:rPr>
-          <w:bCs/>
-          <w:lang w:val="ru-RU"/>
-        </w:rPr>
-        <w:tab/>
-      </w:r>
-      <w:r>
-        <w:rPr>
-          <w:bCs/>
-          <w:lang w:val="ru-RU"/>
-        </w:rPr>
-        <w:tab/>
-      </w:r>
-      <w:r>
-        <w:rPr>
-          <w:bCs/>
-          <w:lang w:val="ru-RU"/>
-        </w:rPr>
-        <w:tab/>
-      </w:r>
-      <w:r>
-        <w:rPr>
-          <w:bCs/>
-          <w:lang w:val="ru-RU"/>
-        </w:rPr>
-        <w:tab/>
-      </w:r>
-      <w:r>
-        <w:rPr>
-          <w:bCs/>
-          <w:lang w:val="ru-RU"/>
-        </w:rPr>
-        <w:tab/>
-      </w:r>
-      <w:r>
-        <w:rPr>
-          <w:bCs/>
-          <w:lang w:val="ru-RU"/>
-        </w:rPr>
-        <w:tab/>
-      </w:r>
-      <w:r>
-        <w:rPr>
-          <w:bCs/>
-          <w:lang w:val="ru-RU"/>
-        </w:rPr>
-        <w:tab/>
-        <w:t>32</w:t>
-      </w:r>
-    </w:p>
-    <w:p>
-      <w:pPr>
-        <w:spacing w:after="0"/>
-        <w:jc w:val="both"/>
-        <w:rPr>
-          <w:bCs/>
-          <w:lang w:val="ru-RU"/>
-        </w:rPr>
-      </w:pPr>
-      <w:r>
-        <w:rPr>
-          <w:bCs/>
-          <w:lang w:val="ru-RU"/>
-        </w:rPr>
-        <w:tab/>
-      </w:r>
-      <w:r>
-        <w:rPr>
-          <w:bCs/>
-          <w:lang w:val="ru-RU"/>
-        </w:rPr>
-        <w:tab/>
-        <w:t>его дочери Агата</w:t>
-      </w:r>
-      <w:r>
-        <w:rPr>
-          <w:bCs/>
-          <w:lang w:val="ru-RU"/>
-        </w:rPr>
-        <w:tab/>
-      </w:r>
-      <w:r>
-        <w:rPr>
-          <w:bCs/>
-          <w:lang w:val="ru-RU"/>
-        </w:rPr>
-        <w:tab/>
-      </w:r>
-      <w:r>
-        <w:rPr>
-          <w:bCs/>
-          <w:lang w:val="ru-RU"/>
-        </w:rPr>
-        <w:tab/>
-      </w:r>
-      <w:r>
-        <w:rPr>
-          <w:bCs/>
-          <w:lang w:val="ru-RU"/>
-        </w:rPr>
-        <w:tab/>
-      </w:r>
-      <w:r>
-        <w:rPr>
-          <w:bCs/>
-          <w:lang w:val="ru-RU"/>
-        </w:rPr>
-        <w:tab/>
-      </w:r>
-      <w:r>
-        <w:rPr>
-          <w:bCs/>
-          <w:lang w:val="ru-RU"/>
-        </w:rPr>
-        <w:tab/>
-      </w:r>
-      <w:r>
-        <w:rPr>
-          <w:bCs/>
-          <w:lang w:val="ru-RU"/>
-        </w:rPr>
-        <w:tab/>
-      </w:r>
-      <w:r>
-        <w:rPr>
-          <w:bCs/>
-          <w:lang w:val="ru-RU"/>
-        </w:rPr>
-        <w:tab/>
-        <w:t>29</w:t>
-      </w:r>
-    </w:p>
-    <w:p>
-      <w:pPr>
-        <w:spacing w:after="0"/>
-        <w:jc w:val="both"/>
-        <w:rPr>
-          <w:bCs/>
-          <w:lang w:val="ru-RU"/>
-        </w:rPr>
-      </w:pPr>
-      <w:r>
-        <w:rPr>
-          <w:bCs/>
-          <w:lang w:val="ru-RU"/>
-        </w:rPr>
-        <w:tab/>
-      </w:r>
-      <w:r>
-        <w:rPr>
-          <w:bCs/>
-          <w:lang w:val="ru-RU"/>
-        </w:rPr>
-        <w:tab/>
-        <w:t xml:space="preserve">Леона жена </w:t>
-      </w:r>
-      <w:proofErr w:type="spellStart"/>
-      <w:r>
-        <w:rPr>
-          <w:bCs/>
-          <w:lang w:val="ru-RU"/>
-        </w:rPr>
-        <w:t>Палюха</w:t>
-      </w:r>
-      <w:proofErr w:type="spellEnd"/>
-      <w:r>
-        <w:rPr>
-          <w:bCs/>
-          <w:lang w:val="ru-RU"/>
-        </w:rPr>
-        <w:tab/>
-      </w:r>
-      <w:r>
-        <w:rPr>
-          <w:bCs/>
-          <w:lang w:val="ru-RU"/>
-        </w:rPr>
-        <w:tab/>
-      </w:r>
-      <w:r>
-        <w:rPr>
-          <w:bCs/>
-          <w:lang w:val="ru-RU"/>
-        </w:rPr>
-        <w:tab/>
-      </w:r>
-      <w:r>
-        <w:rPr>
-          <w:bCs/>
-          <w:lang w:val="ru-RU"/>
-        </w:rPr>
-        <w:tab/>
-      </w:r>
-      <w:r>
-        <w:rPr>
-          <w:bCs/>
-          <w:lang w:val="ru-RU"/>
-        </w:rPr>
-        <w:tab/>
-      </w:r>
-      <w:r>
-        <w:rPr>
-          <w:bCs/>
-          <w:lang w:val="ru-RU"/>
-        </w:rPr>
-        <w:tab/>
-      </w:r>
-      <w:r>
-        <w:rPr>
-          <w:bCs/>
-          <w:lang w:val="ru-RU"/>
-        </w:rPr>
-        <w:tab/>
-      </w:r>
-      <w:r>
-        <w:rPr>
-          <w:bCs/>
-          <w:lang w:val="ru-RU"/>
-        </w:rPr>
-        <w:tab/>
-        <w:t>25</w:t>
-      </w:r>
-    </w:p>
-    <w:bookmarkEnd w:id="0"/>
-    <w:p>
-      <w:pPr>
-        <w:jc w:val="both"/>
-        <w:rPr>
-          <w:bCs/>
-          <w:lang w:val="ru-RU"/>
-        </w:rPr>
-      </w:pPr>
-    </w:p>
-    <w:p>
-      <w:pPr>
-        <w:jc w:val="both"/>
-        <w:rPr>
-          <w:bCs/>
-          <w:lang w:val="be-BY"/>
-        </w:rPr>
-      </w:pPr>
-      <w:r>
-        <w:rPr>
-          <w:bCs/>
-          <w:lang w:val="be-BY"/>
-        </w:rPr>
-        <w:t>помещичий крестьянин, в ревизию 1811 года 5 лет (родился около 1806 года), в ревизию 1816 года июль месяц – 10 лет, жил в доме 2  (НИАБ 333-9-84, л.253об).</w:t>
-      </w:r>
-    </w:p>
-    <w:p>
-      <w:pPr>
-        <w:spacing w:after="0"/>
-        <w:rPr>
-          <w:b/>
-          <w:lang w:val="ru-RU"/>
-        </w:rPr>
-      </w:pPr>
-      <w:r>
-        <w:rPr>
-          <w:bCs/>
-          <w:lang w:val="be-BY"/>
-        </w:rPr>
-        <w:t>25.01.1834</w:t>
-      </w:r>
-      <w:r>
-        <w:rPr>
-          <w:bCs/>
-          <w:lang w:val="be-BY"/>
-        </w:rPr>
-        <w:tab/>
-      </w:r>
-      <w:bookmarkStart w:id="1" w:name="_Hlk123732491"/>
-      <w:r>
-        <w:rPr>
-          <w:bCs/>
-          <w:lang w:val="be-BY"/>
-        </w:rPr>
-        <w:t>25.01.1834</w:t>
-      </w:r>
-      <w:r>
-        <w:rPr>
-          <w:bCs/>
-          <w:lang w:val="be-BY"/>
-        </w:rPr>
-        <w:tab/>
-      </w:r>
-      <w:bookmarkStart w:id="2" w:name="_Hlk123589421"/>
-      <w:r>
-        <w:rPr>
-          <w:b/>
-          <w:lang w:val="ru-RU"/>
-        </w:rPr>
-        <w:t>НИАБ 333-9-543</w:t>
-      </w:r>
-    </w:p>
-    <w:p>
-      <w:pPr>
-        <w:spacing w:after="0"/>
-        <w:rPr>
-          <w:b/>
-          <w:lang w:val="ru-RU"/>
-        </w:rPr>
-      </w:pPr>
-    </w:p>
-    <w:p>
-      <w:pPr>
-        <w:spacing w:after="0"/>
-        <w:jc w:val="both"/>
-        <w:rPr>
-          <w:bCs/>
-          <w:lang w:val="ru-RU"/>
-        </w:rPr>
-      </w:pPr>
-      <w:r>
-        <w:rPr>
-          <w:bCs/>
-          <w:lang w:val="ru-RU"/>
-        </w:rPr>
-        <w:t>Ревизские сказки помещичьих крестьян и дворовых Борисовского уезда за 1834 год    от литеры С по Ф</w:t>
-      </w:r>
-    </w:p>
-    <w:p>
-      <w:pPr>
-        <w:spacing w:after="0"/>
-        <w:jc w:val="both"/>
-        <w:rPr>
-          <w:bCs/>
-          <w:lang w:val="ru-RU"/>
-        </w:rPr>
-      </w:pPr>
-    </w:p>
-    <w:p>
-      <w:pPr>
-        <w:spacing w:after="0"/>
-        <w:jc w:val="both"/>
-        <w:rPr>
-          <w:bCs/>
-          <w:lang w:val="ru-RU"/>
-        </w:rPr>
-      </w:pPr>
-      <w:r>
-        <w:rPr>
-          <w:bCs/>
-          <w:lang w:val="ru-RU"/>
-        </w:rPr>
-        <w:t>лист 67</w:t>
-      </w:r>
-      <w:r>
-        <w:rPr>
-          <w:bCs/>
-          <w:lang w:val="ru-RU"/>
-        </w:rPr>
-        <w:tab/>
-      </w:r>
-      <w:r>
-        <w:rPr>
-          <w:bCs/>
-          <w:lang w:val="ru-RU"/>
-        </w:rPr>
-        <w:tab/>
-      </w:r>
-      <w:r>
-        <w:rPr>
-          <w:bCs/>
-          <w:lang w:val="ru-RU"/>
-        </w:rPr>
-        <w:tab/>
-      </w:r>
-      <w:r>
-        <w:rPr>
-          <w:bCs/>
-          <w:lang w:val="ru-RU"/>
-        </w:rPr>
-        <w:tab/>
-        <w:t>Ревизская сказка</w:t>
-      </w:r>
-    </w:p>
-    <w:p>
-      <w:pPr>
-        <w:spacing w:after="0"/>
-        <w:jc w:val="both"/>
-        <w:rPr>
-          <w:bCs/>
-          <w:lang w:val="ru-RU"/>
-        </w:rPr>
-      </w:pPr>
-    </w:p>
-    <w:p>
-      <w:pPr>
-        <w:spacing w:after="0"/>
-        <w:jc w:val="both"/>
-        <w:rPr>
-          <w:bCs/>
-          <w:lang w:val="ru-RU"/>
-        </w:rPr>
-      </w:pPr>
-      <w:r>
-        <w:rPr>
-          <w:bCs/>
-          <w:lang w:val="ru-RU"/>
-        </w:rPr>
-        <w:t xml:space="preserve">1834 года генваря 25 дня Минской губернии </w:t>
-      </w:r>
-      <w:proofErr w:type="spellStart"/>
-      <w:r>
-        <w:rPr>
-          <w:bCs/>
-          <w:lang w:val="ru-RU"/>
-        </w:rPr>
-        <w:t>Борисовскаго</w:t>
-      </w:r>
-      <w:proofErr w:type="spellEnd"/>
-      <w:r>
-        <w:rPr>
-          <w:bCs/>
-          <w:lang w:val="ru-RU"/>
-        </w:rPr>
-        <w:t xml:space="preserve"> уезда имения Мстижа с деревнями к оному принадлежащими помещика </w:t>
-      </w:r>
-      <w:proofErr w:type="spellStart"/>
-      <w:r>
-        <w:rPr>
-          <w:bCs/>
-          <w:lang w:val="ru-RU"/>
-        </w:rPr>
-        <w:t>бывшаго</w:t>
-      </w:r>
-      <w:proofErr w:type="spellEnd"/>
-      <w:r>
-        <w:rPr>
-          <w:bCs/>
-          <w:lang w:val="ru-RU"/>
-        </w:rPr>
-        <w:t xml:space="preserve"> </w:t>
-      </w:r>
-      <w:proofErr w:type="spellStart"/>
-      <w:r>
-        <w:rPr>
-          <w:bCs/>
-          <w:lang w:val="ru-RU"/>
-        </w:rPr>
-        <w:t>Борисовскаго</w:t>
-      </w:r>
-      <w:proofErr w:type="spellEnd"/>
-      <w:r>
-        <w:rPr>
-          <w:bCs/>
-          <w:lang w:val="ru-RU"/>
-        </w:rPr>
-        <w:t xml:space="preserve"> предводителя дворянства Иосифа Михайлы сына Слизень и состоящих </w:t>
-      </w:r>
-      <w:proofErr w:type="spellStart"/>
-      <w:r>
-        <w:rPr>
-          <w:bCs/>
-          <w:lang w:val="ru-RU"/>
-        </w:rPr>
-        <w:t>мужеска</w:t>
-      </w:r>
-      <w:proofErr w:type="spellEnd"/>
-      <w:r>
-        <w:rPr>
-          <w:bCs/>
-          <w:lang w:val="ru-RU"/>
-        </w:rPr>
-        <w:t xml:space="preserve"> и </w:t>
-      </w:r>
-      <w:proofErr w:type="spellStart"/>
-      <w:r>
-        <w:rPr>
-          <w:bCs/>
-          <w:lang w:val="ru-RU"/>
-        </w:rPr>
-        <w:t>женска</w:t>
-      </w:r>
-      <w:proofErr w:type="spellEnd"/>
-      <w:r>
-        <w:rPr>
-          <w:bCs/>
-          <w:lang w:val="ru-RU"/>
-        </w:rPr>
-        <w:t xml:space="preserve"> пола дворовых людях и крестьянах</w:t>
-      </w:r>
-    </w:p>
-    <w:p>
-      <w:pPr>
-        <w:spacing w:after="0"/>
-        <w:jc w:val="both"/>
-        <w:rPr>
-          <w:bCs/>
-          <w:lang w:val="ru-RU"/>
-        </w:rPr>
-      </w:pPr>
-    </w:p>
-    <w:p>
-      <w:pPr>
-        <w:spacing w:after="0"/>
-        <w:jc w:val="both"/>
-        <w:rPr>
-          <w:bCs/>
-          <w:lang w:val="ru-RU"/>
-        </w:rPr>
-      </w:pPr>
-      <w:r>
-        <w:rPr>
-          <w:bCs/>
-          <w:lang w:val="ru-RU"/>
-        </w:rPr>
-        <w:t>лист 135об-136</w:t>
-      </w:r>
-      <w:r>
-        <w:rPr>
-          <w:bCs/>
-          <w:lang w:val="ru-RU"/>
-        </w:rPr>
-        <w:tab/>
-        <w:t xml:space="preserve">деревня </w:t>
-      </w:r>
-      <w:proofErr w:type="spellStart"/>
-      <w:r>
-        <w:rPr>
-          <w:bCs/>
-          <w:lang w:val="ru-RU"/>
-        </w:rPr>
-        <w:t>Нидали</w:t>
-      </w:r>
-      <w:proofErr w:type="spellEnd"/>
-    </w:p>
-    <w:p>
-      <w:pPr>
-        <w:spacing w:after="0"/>
-        <w:jc w:val="both"/>
-        <w:rPr>
-          <w:bCs/>
-          <w:lang w:val="ru-RU"/>
-        </w:rPr>
-      </w:pPr>
-    </w:p>
-    <w:bookmarkEnd w:id="2"/>
-    <w:p>
-      <w:pPr>
-        <w:spacing w:after="0"/>
-        <w:jc w:val="both"/>
-        <w:rPr>
-          <w:bCs/>
-          <w:lang w:val="ru-RU"/>
-        </w:rPr>
-      </w:pPr>
-      <w:r>
-        <w:rPr>
-          <w:bCs/>
-          <w:lang w:val="ru-RU"/>
-        </w:rPr>
-        <w:t>№5</w:t>
-      </w:r>
-      <w:r>
-        <w:rPr>
-          <w:bCs/>
-          <w:lang w:val="ru-RU"/>
-        </w:rPr>
-        <w:tab/>
-        <w:t xml:space="preserve">Иосиф Алексеев </w:t>
-      </w:r>
-      <w:proofErr w:type="spellStart"/>
-      <w:r>
-        <w:rPr>
-          <w:bCs/>
-          <w:lang w:val="ru-RU"/>
-        </w:rPr>
-        <w:t>Шпет</w:t>
-      </w:r>
-      <w:proofErr w:type="spellEnd"/>
-      <w:r>
-        <w:rPr>
-          <w:bCs/>
-          <w:lang w:val="ru-RU"/>
-        </w:rPr>
-        <w:tab/>
-      </w:r>
-      <w:r>
-        <w:rPr>
-          <w:bCs/>
-          <w:lang w:val="ru-RU"/>
-        </w:rPr>
-        <w:tab/>
-      </w:r>
-      <w:r>
-        <w:rPr>
-          <w:bCs/>
-          <w:lang w:val="ru-RU"/>
-        </w:rPr>
-        <w:tab/>
-      </w:r>
-      <w:r>
-        <w:rPr>
-          <w:bCs/>
-          <w:lang w:val="ru-RU"/>
-        </w:rPr>
-        <w:tab/>
-      </w:r>
-      <w:r>
-        <w:rPr>
-          <w:bCs/>
-          <w:lang w:val="ru-RU"/>
-        </w:rPr>
-        <w:tab/>
-      </w:r>
-      <w:r>
-        <w:rPr>
-          <w:bCs/>
-          <w:lang w:val="ru-RU"/>
-        </w:rPr>
-        <w:tab/>
-      </w:r>
-      <w:r>
-        <w:rPr>
-          <w:bCs/>
-          <w:lang w:val="ru-RU"/>
-        </w:rPr>
-        <w:tab/>
-        <w:t xml:space="preserve">41 </w:t>
-      </w:r>
-      <w:proofErr w:type="gramStart"/>
-      <w:r>
-        <w:rPr>
-          <w:bCs/>
-          <w:lang w:val="ru-RU"/>
-        </w:rPr>
-        <w:t>- ?</w:t>
-      </w:r>
-      <w:proofErr w:type="gramEnd"/>
-    </w:p>
-    <w:p>
-      <w:pPr>
-        <w:spacing w:after="0"/>
-        <w:jc w:val="both"/>
-        <w:rPr>
-          <w:bCs/>
-          <w:lang w:val="ru-RU"/>
-        </w:rPr>
-      </w:pPr>
-      <w:r>
-        <w:rPr>
-          <w:bCs/>
-          <w:lang w:val="ru-RU"/>
-        </w:rPr>
-        <w:t>Иосифа сыновья Иван</w:t>
-      </w:r>
-      <w:r>
-        <w:rPr>
-          <w:bCs/>
-          <w:lang w:val="ru-RU"/>
-        </w:rPr>
-        <w:tab/>
-      </w:r>
-      <w:r>
-        <w:rPr>
-          <w:bCs/>
-          <w:lang w:val="ru-RU"/>
-        </w:rPr>
-        <w:tab/>
-      </w:r>
-      <w:r>
-        <w:rPr>
-          <w:bCs/>
-          <w:lang w:val="ru-RU"/>
-        </w:rPr>
-        <w:tab/>
-      </w:r>
-      <w:r>
-        <w:rPr>
-          <w:bCs/>
-          <w:lang w:val="ru-RU"/>
-        </w:rPr>
-        <w:tab/>
-      </w:r>
-      <w:r>
-        <w:rPr>
-          <w:bCs/>
-          <w:lang w:val="ru-RU"/>
-        </w:rPr>
-        <w:tab/>
-      </w:r>
-      <w:r>
-        <w:rPr>
-          <w:bCs/>
-          <w:lang w:val="ru-RU"/>
-        </w:rPr>
-        <w:tab/>
-      </w:r>
-      <w:r>
-        <w:rPr>
-          <w:bCs/>
-          <w:lang w:val="ru-RU"/>
-        </w:rPr>
-        <w:tab/>
-      </w:r>
-      <w:r>
-        <w:rPr>
-          <w:bCs/>
-          <w:lang w:val="ru-RU"/>
-        </w:rPr>
-        <w:tab/>
-        <w:t xml:space="preserve">15 </w:t>
-      </w:r>
-      <w:proofErr w:type="gramStart"/>
-      <w:r>
-        <w:rPr>
-          <w:bCs/>
-          <w:lang w:val="ru-RU"/>
-        </w:rPr>
-        <w:t>- ?</w:t>
-      </w:r>
-      <w:proofErr w:type="gramEnd"/>
-    </w:p>
-    <w:p>
-      <w:pPr>
-        <w:spacing w:after="0"/>
-        <w:jc w:val="both"/>
-        <w:rPr>
-          <w:bCs/>
-          <w:lang w:val="ru-RU"/>
-        </w:rPr>
-      </w:pPr>
-      <w:r>
-        <w:rPr>
-          <w:bCs/>
-          <w:lang w:val="ru-RU"/>
-        </w:rPr>
-        <w:t>Ивана сын Василий</w:t>
-      </w:r>
-      <w:r>
-        <w:rPr>
-          <w:bCs/>
-          <w:lang w:val="ru-RU"/>
-        </w:rPr>
-        <w:tab/>
-      </w:r>
-      <w:r>
-        <w:rPr>
-          <w:bCs/>
-          <w:lang w:val="ru-RU"/>
-        </w:rPr>
-        <w:tab/>
-      </w:r>
-      <w:r>
-        <w:rPr>
-          <w:bCs/>
-          <w:lang w:val="ru-RU"/>
-        </w:rPr>
-        <w:tab/>
-      </w:r>
-      <w:r>
-        <w:rPr>
-          <w:bCs/>
-          <w:lang w:val="ru-RU"/>
-        </w:rPr>
-        <w:tab/>
-      </w:r>
-      <w:r>
-        <w:rPr>
-          <w:bCs/>
-          <w:lang w:val="ru-RU"/>
-        </w:rPr>
-        <w:tab/>
-      </w:r>
-      <w:r>
-        <w:rPr>
-          <w:bCs/>
-          <w:lang w:val="ru-RU"/>
-        </w:rPr>
-        <w:tab/>
-      </w:r>
-      <w:r>
-        <w:rPr>
-          <w:bCs/>
-          <w:lang w:val="ru-RU"/>
-        </w:rPr>
-        <w:tab/>
-      </w:r>
-      <w:r>
-        <w:rPr>
-          <w:bCs/>
-          <w:lang w:val="ru-RU"/>
-        </w:rPr>
-        <w:tab/>
-      </w:r>
-      <w:r>
-        <w:rPr>
-          <w:bCs/>
-          <w:lang w:val="ru-RU"/>
-        </w:rPr>
-        <w:tab/>
-      </w:r>
-      <w:proofErr w:type="spellStart"/>
-      <w:r>
-        <w:rPr>
-          <w:bCs/>
-          <w:lang w:val="ru-RU"/>
-        </w:rPr>
-        <w:t>вновьрожд</w:t>
-      </w:r>
-      <w:proofErr w:type="spellEnd"/>
-      <w:proofErr w:type="gramStart"/>
-      <w:r>
-        <w:rPr>
-          <w:bCs/>
-          <w:lang w:val="ru-RU"/>
-        </w:rPr>
-        <w:t>- ?</w:t>
-      </w:r>
-      <w:proofErr w:type="gramEnd"/>
-    </w:p>
-    <w:p>
-      <w:pPr>
-        <w:spacing w:after="0"/>
-        <w:jc w:val="both"/>
-        <w:rPr>
-          <w:bCs/>
-          <w:lang w:val="ru-RU"/>
-        </w:rPr>
-      </w:pPr>
-      <w:r>
-        <w:rPr>
-          <w:bCs/>
-          <w:lang w:val="ru-RU"/>
-        </w:rPr>
-        <w:t xml:space="preserve">Иосифа 2й сын </w:t>
-      </w:r>
-      <w:proofErr w:type="spellStart"/>
-      <w:r>
-        <w:rPr>
-          <w:bCs/>
-          <w:lang w:val="ru-RU"/>
-        </w:rPr>
-        <w:t>Сымон</w:t>
-      </w:r>
-      <w:proofErr w:type="spellEnd"/>
-      <w:r>
-        <w:rPr>
-          <w:bCs/>
-          <w:lang w:val="ru-RU"/>
-        </w:rPr>
-        <w:tab/>
-      </w:r>
-      <w:r>
-        <w:rPr>
-          <w:bCs/>
-          <w:lang w:val="ru-RU"/>
-        </w:rPr>
-        <w:tab/>
-      </w:r>
-      <w:r>
-        <w:rPr>
-          <w:bCs/>
-          <w:lang w:val="ru-RU"/>
-        </w:rPr>
-        <w:tab/>
-      </w:r>
-      <w:r>
-        <w:rPr>
-          <w:bCs/>
-          <w:lang w:val="ru-RU"/>
-        </w:rPr>
-        <w:tab/>
-      </w:r>
-      <w:r>
-        <w:rPr>
-          <w:bCs/>
-          <w:lang w:val="ru-RU"/>
-        </w:rPr>
-        <w:tab/>
-      </w:r>
-      <w:r>
-        <w:rPr>
-          <w:bCs/>
-          <w:lang w:val="ru-RU"/>
-        </w:rPr>
-        <w:tab/>
-      </w:r>
-      <w:r>
-        <w:rPr>
-          <w:bCs/>
-          <w:lang w:val="ru-RU"/>
-        </w:rPr>
-        <w:tab/>
-      </w:r>
-      <w:r>
-        <w:rPr>
-          <w:bCs/>
-          <w:lang w:val="ru-RU"/>
-        </w:rPr>
-        <w:tab/>
-        <w:t xml:space="preserve">10 </w:t>
-      </w:r>
-      <w:proofErr w:type="gramStart"/>
-      <w:r>
-        <w:rPr>
-          <w:bCs/>
-          <w:lang w:val="ru-RU"/>
-        </w:rPr>
-        <w:t>- ?</w:t>
-      </w:r>
-      <w:proofErr w:type="gramEnd"/>
-    </w:p>
-    <w:p>
-      <w:pPr>
-        <w:spacing w:after="0"/>
-        <w:jc w:val="both"/>
-        <w:rPr>
-          <w:bCs/>
-          <w:lang w:val="ru-RU"/>
-        </w:rPr>
-      </w:pPr>
-      <w:proofErr w:type="spellStart"/>
-      <w:r>
-        <w:rPr>
-          <w:bCs/>
-          <w:lang w:val="ru-RU"/>
-        </w:rPr>
-        <w:t>Сымона</w:t>
-      </w:r>
-      <w:proofErr w:type="spellEnd"/>
-      <w:r>
-        <w:rPr>
-          <w:bCs/>
-          <w:lang w:val="ru-RU"/>
-        </w:rPr>
-        <w:t xml:space="preserve"> сын Федор</w:t>
-      </w:r>
-      <w:r>
-        <w:rPr>
-          <w:bCs/>
-          <w:lang w:val="ru-RU"/>
-        </w:rPr>
-        <w:tab/>
-      </w:r>
-      <w:r>
-        <w:rPr>
-          <w:bCs/>
-          <w:lang w:val="ru-RU"/>
-        </w:rPr>
-        <w:tab/>
-      </w:r>
-      <w:r>
-        <w:rPr>
-          <w:bCs/>
-          <w:lang w:val="ru-RU"/>
-        </w:rPr>
-        <w:tab/>
-      </w:r>
-      <w:r>
-        <w:rPr>
-          <w:bCs/>
-          <w:lang w:val="ru-RU"/>
-        </w:rPr>
-        <w:tab/>
-      </w:r>
-      <w:r>
-        <w:rPr>
-          <w:bCs/>
-          <w:lang w:val="ru-RU"/>
-        </w:rPr>
-        <w:tab/>
-      </w:r>
-      <w:r>
-        <w:rPr>
-          <w:bCs/>
-          <w:lang w:val="ru-RU"/>
-        </w:rPr>
-        <w:tab/>
-      </w:r>
-      <w:r>
-        <w:rPr>
-          <w:bCs/>
-          <w:lang w:val="ru-RU"/>
-        </w:rPr>
-        <w:tab/>
-      </w:r>
-      <w:r>
-        <w:rPr>
-          <w:bCs/>
-          <w:lang w:val="ru-RU"/>
-        </w:rPr>
-        <w:tab/>
-      </w:r>
-      <w:r>
-        <w:rPr>
-          <w:bCs/>
-          <w:lang w:val="ru-RU"/>
-        </w:rPr>
-        <w:tab/>
-      </w:r>
-      <w:proofErr w:type="spellStart"/>
-      <w:r>
-        <w:rPr>
-          <w:bCs/>
-          <w:lang w:val="ru-RU"/>
-        </w:rPr>
-        <w:t>вновьрожд</w:t>
-      </w:r>
-      <w:proofErr w:type="spellEnd"/>
-      <w:r>
-        <w:rPr>
-          <w:bCs/>
-          <w:lang w:val="ru-RU"/>
-        </w:rPr>
-        <w:t>- 4</w:t>
-      </w:r>
-    </w:p>
-    <w:p>
-      <w:pPr>
-        <w:spacing w:after="0"/>
-        <w:jc w:val="both"/>
-        <w:rPr>
-          <w:bCs/>
-          <w:lang w:val="ru-RU"/>
-        </w:rPr>
-      </w:pPr>
-      <w:r>
-        <w:rPr>
-          <w:bCs/>
-          <w:lang w:val="ru-RU"/>
-        </w:rPr>
-        <w:t>Иосифа сын 3й Григорий</w:t>
-      </w:r>
-      <w:r>
-        <w:rPr>
-          <w:bCs/>
-          <w:lang w:val="ru-RU"/>
-        </w:rPr>
-        <w:tab/>
-      </w:r>
-      <w:r>
-        <w:rPr>
-          <w:bCs/>
-          <w:lang w:val="ru-RU"/>
-        </w:rPr>
-        <w:tab/>
-      </w:r>
-      <w:r>
-        <w:rPr>
-          <w:bCs/>
-          <w:lang w:val="ru-RU"/>
-        </w:rPr>
-        <w:tab/>
-      </w:r>
-      <w:r>
-        <w:rPr>
-          <w:bCs/>
-          <w:lang w:val="ru-RU"/>
-        </w:rPr>
-        <w:tab/>
-      </w:r>
-      <w:r>
-        <w:rPr>
-          <w:bCs/>
-          <w:lang w:val="ru-RU"/>
-        </w:rPr>
-        <w:tab/>
-      </w:r>
-      <w:r>
-        <w:rPr>
-          <w:bCs/>
-          <w:lang w:val="ru-RU"/>
-        </w:rPr>
-        <w:tab/>
-      </w:r>
-      <w:r>
-        <w:rPr>
-          <w:bCs/>
-          <w:lang w:val="ru-RU"/>
-        </w:rPr>
-        <w:tab/>
-      </w:r>
-      <w:proofErr w:type="spellStart"/>
-      <w:r>
-        <w:rPr>
-          <w:bCs/>
-          <w:lang w:val="ru-RU"/>
-        </w:rPr>
-        <w:t>вновьрожд</w:t>
-      </w:r>
-      <w:proofErr w:type="spellEnd"/>
-      <w:r>
-        <w:rPr>
-          <w:bCs/>
-          <w:lang w:val="ru-RU"/>
-        </w:rPr>
-        <w:t xml:space="preserve"> - 13</w:t>
-      </w:r>
-    </w:p>
-    <w:p>
-      <w:pPr>
-        <w:spacing w:after="0"/>
-        <w:jc w:val="both"/>
-        <w:rPr>
-          <w:bCs/>
-          <w:lang w:val="ru-RU"/>
-        </w:rPr>
-      </w:pPr>
-      <w:r>
-        <w:rPr>
-          <w:bCs/>
-          <w:lang w:val="ru-RU"/>
-        </w:rPr>
         <w:tab/>
       </w:r>
       <w:r>
@@ -2991,7 +3012,6 @@
           <w:bCs/>
           <w:lang w:val="ru-RU"/>
         </w:rPr>
-        <w:lastRenderedPageBreak/>
         <w:tab/>
       </w:r>
       <w:r>
@@ -4734,6 +4754,1130 @@
       </w:r>
     </w:p>
     <w:bookmarkEnd w:id="5"/>
+    <w:p>
+      <w:pPr>
+        <w:jc w:val="both"/>
+        <w:rPr>
+          <w:bCs/>
+          <w:lang w:val="be-BY"/>
+        </w:rPr>
+      </w:pPr>
+    </w:p>
+    <w:p>
+      <w:pPr>
+        <w:spacing w:after="0"/>
+        <w:jc w:val="both"/>
+        <w:rPr>
+          <w:b/>
+          <w:lang w:val="ru-RU"/>
+        </w:rPr>
+      </w:pPr>
+      <w:bookmarkStart w:id="6" w:name="_Hlk125463784"/>
+      <w:r>
+        <w:rPr>
+          <w:bCs/>
+          <w:lang w:val="be-BY"/>
+        </w:rPr>
+        <w:t>1858</w:t>
+      </w:r>
+      <w:r>
+        <w:rPr>
+          <w:bCs/>
+          <w:lang w:val="be-BY"/>
+        </w:rPr>
+        <w:tab/>
+      </w:r>
+      <w:bookmarkStart w:id="7" w:name="_Hlk125108687"/>
+      <w:bookmarkStart w:id="8" w:name="_Hlk125208300"/>
+      <w:r>
+        <w:rPr>
+          <w:b/>
+          <w:lang w:val="ru-RU"/>
+        </w:rPr>
+        <w:t>НИАБ  23-1-2</w:t>
+      </w:r>
+    </w:p>
+    <w:p>
+      <w:pPr>
+        <w:spacing w:after="0"/>
+        <w:jc w:val="both"/>
+        <w:rPr>
+          <w:bCs/>
+          <w:lang w:val="ru-RU"/>
+        </w:rPr>
+      </w:pPr>
+    </w:p>
+    <w:p>
+      <w:pPr>
+        <w:spacing w:after="0"/>
+        <w:jc w:val="both"/>
+        <w:rPr>
+          <w:bCs/>
+          <w:lang w:val="ru-RU"/>
+        </w:rPr>
+      </w:pPr>
+      <w:r>
+        <w:rPr>
+          <w:bCs/>
+          <w:lang w:val="ru-RU"/>
+        </w:rPr>
+        <w:t xml:space="preserve">10 Ревизские сказки </w:t>
+      </w:r>
+      <w:proofErr w:type="spellStart"/>
+      <w:r>
+        <w:rPr>
+          <w:bCs/>
+          <w:lang w:val="ru-RU"/>
+        </w:rPr>
+        <w:t>Мстижской</w:t>
+      </w:r>
+      <w:proofErr w:type="spellEnd"/>
+      <w:r>
+        <w:rPr>
+          <w:bCs/>
+          <w:lang w:val="ru-RU"/>
+        </w:rPr>
+        <w:t xml:space="preserve"> волости (1858 г с поздними дополнениями)</w:t>
+      </w:r>
+    </w:p>
+    <w:p>
+      <w:pPr>
+        <w:spacing w:after="0"/>
+        <w:jc w:val="both"/>
+        <w:rPr>
+          <w:bCs/>
+          <w:lang w:val="ru-RU"/>
+        </w:rPr>
+      </w:pPr>
+      <w:r>
+        <w:rPr>
+          <w:bCs/>
+          <w:lang w:val="ru-RU"/>
+        </w:rPr>
+        <w:t xml:space="preserve">имение Мстиж Софии </w:t>
+      </w:r>
+      <w:proofErr w:type="spellStart"/>
+      <w:r>
+        <w:rPr>
+          <w:bCs/>
+          <w:lang w:val="ru-RU"/>
+        </w:rPr>
+        <w:t>Воллович</w:t>
+      </w:r>
+      <w:proofErr w:type="spellEnd"/>
+      <w:r>
+        <w:rPr>
+          <w:bCs/>
+          <w:lang w:val="ru-RU"/>
+        </w:rPr>
+        <w:t xml:space="preserve"> (бывшее владение Иосифа Слизня) </w:t>
+      </w:r>
+      <w:r>
+        <w:rPr>
+          <w:bCs/>
+          <w:lang w:val="ru-RU"/>
+        </w:rPr>
+        <w:tab/>
+        <w:t xml:space="preserve">       </w:t>
+      </w:r>
+      <w:r>
+        <w:rPr>
+          <w:bCs/>
+          <w:lang w:val="ru-RU"/>
+        </w:rPr>
+        <w:tab/>
+        <w:t>1-65</w:t>
+      </w:r>
+    </w:p>
+    <w:p>
+      <w:pPr>
+        <w:rPr>
+          <w:bCs/>
+          <w:lang w:val="ru-RU"/>
+        </w:rPr>
+      </w:pPr>
+    </w:p>
+    <w:p>
+      <w:pPr>
+        <w:spacing w:after="0"/>
+        <w:jc w:val="both"/>
+        <w:rPr>
+          <w:bCs/>
+          <w:lang w:val="ru-RU"/>
+        </w:rPr>
+      </w:pPr>
+      <w:r>
+        <w:rPr>
+          <w:bCs/>
+          <w:lang w:val="ru-RU"/>
+        </w:rPr>
+        <w:t>Лист 61об-62</w:t>
+      </w:r>
+      <w:r>
+        <w:rPr>
+          <w:bCs/>
+          <w:lang w:val="ru-RU"/>
+        </w:rPr>
+        <w:tab/>
+      </w:r>
+      <w:r>
+        <w:rPr>
+          <w:bCs/>
+          <w:lang w:val="ru-RU"/>
+        </w:rPr>
+        <w:tab/>
+      </w:r>
+      <w:r>
+        <w:rPr>
+          <w:bCs/>
+          <w:lang w:val="ru-RU"/>
+        </w:rPr>
+        <w:tab/>
+      </w:r>
+      <w:r>
+        <w:rPr>
+          <w:bCs/>
+          <w:u w:val="single"/>
+          <w:lang w:val="ru-RU"/>
+        </w:rPr>
+        <w:t xml:space="preserve">деревни </w:t>
+      </w:r>
+      <w:proofErr w:type="spellStart"/>
+      <w:r>
+        <w:rPr>
+          <w:bCs/>
+          <w:u w:val="single"/>
+          <w:lang w:val="ru-RU"/>
+        </w:rPr>
+        <w:t>Нидали</w:t>
+      </w:r>
+      <w:proofErr w:type="spellEnd"/>
+    </w:p>
+    <w:p>
+      <w:pPr>
+        <w:spacing w:after="0"/>
+        <w:jc w:val="both"/>
+        <w:rPr>
+          <w:bCs/>
+          <w:lang w:val="ru-RU"/>
+        </w:rPr>
+      </w:pPr>
+    </w:p>
+    <w:bookmarkEnd w:id="7"/>
+    <w:bookmarkEnd w:id="8"/>
+    <w:p>
+      <w:pPr>
+        <w:spacing w:after="0"/>
+        <w:jc w:val="both"/>
+        <w:rPr>
+          <w:bCs/>
+          <w:lang w:val="ru-RU"/>
+        </w:rPr>
+      </w:pPr>
+      <w:r>
+        <w:rPr>
+          <w:bCs/>
+          <w:lang w:val="ru-RU"/>
+        </w:rPr>
+        <w:t>Лист 63об-64</w:t>
+      </w:r>
+    </w:p>
+    <w:p>
+      <w:pPr>
+        <w:spacing w:after="0"/>
+        <w:jc w:val="both"/>
+        <w:rPr>
+          <w:bCs/>
+          <w:lang w:val="ru-RU"/>
+        </w:rPr>
+      </w:pPr>
+    </w:p>
+    <w:p>
+      <w:pPr>
+        <w:spacing w:after="0"/>
+        <w:jc w:val="both"/>
+        <w:rPr>
+          <w:bCs/>
+          <w:lang w:val="ru-RU"/>
+        </w:rPr>
+      </w:pPr>
+      <w:r>
+        <w:rPr>
+          <w:bCs/>
+          <w:i/>
+          <w:lang w:val="ru-RU"/>
+        </w:rPr>
+        <w:t>6/7</w:t>
+      </w:r>
+      <w:r>
+        <w:rPr>
+          <w:bCs/>
+          <w:i/>
+          <w:lang w:val="ru-RU"/>
+        </w:rPr>
+        <w:tab/>
+      </w:r>
+      <w:proofErr w:type="spellStart"/>
+      <w:r>
+        <w:rPr>
+          <w:bCs/>
+          <w:lang w:val="ru-RU"/>
+        </w:rPr>
+        <w:t>Сымон</w:t>
+      </w:r>
+      <w:proofErr w:type="spellEnd"/>
+      <w:r>
+        <w:rPr>
+          <w:bCs/>
+          <w:lang w:val="ru-RU"/>
+        </w:rPr>
+        <w:t xml:space="preserve"> </w:t>
+      </w:r>
+      <w:r>
+        <w:rPr>
+          <w:bCs/>
+        </w:rPr>
+        <w:t>I</w:t>
+      </w:r>
+      <w:proofErr w:type="spellStart"/>
+      <w:r>
+        <w:rPr>
+          <w:bCs/>
+          <w:lang w:val="ru-RU"/>
+        </w:rPr>
+        <w:t>осифов</w:t>
+      </w:r>
+      <w:proofErr w:type="spellEnd"/>
+      <w:r>
+        <w:rPr>
+          <w:bCs/>
+          <w:lang w:val="ru-RU"/>
+        </w:rPr>
+        <w:t xml:space="preserve"> </w:t>
+      </w:r>
+      <w:proofErr w:type="spellStart"/>
+      <w:r>
+        <w:rPr>
+          <w:bCs/>
+          <w:lang w:val="ru-RU"/>
+        </w:rPr>
+        <w:t>Шпет</w:t>
+      </w:r>
+      <w:proofErr w:type="spellEnd"/>
+      <w:r>
+        <w:rPr>
+          <w:bCs/>
+          <w:lang w:val="ru-RU"/>
+        </w:rPr>
+        <w:tab/>
+      </w:r>
+      <w:r>
+        <w:rPr>
+          <w:bCs/>
+          <w:lang w:val="ru-RU"/>
+        </w:rPr>
+        <w:tab/>
+      </w:r>
+      <w:r>
+        <w:rPr>
+          <w:bCs/>
+          <w:lang w:val="ru-RU"/>
+        </w:rPr>
+        <w:tab/>
+      </w:r>
+      <w:r>
+        <w:rPr>
+          <w:bCs/>
+          <w:lang w:val="ru-RU"/>
+        </w:rPr>
+        <w:tab/>
+      </w:r>
+      <w:r>
+        <w:rPr>
+          <w:bCs/>
+          <w:lang w:val="ru-RU"/>
+        </w:rPr>
+        <w:tab/>
+      </w:r>
+      <w:r>
+        <w:rPr>
+          <w:bCs/>
+          <w:lang w:val="ru-RU"/>
+        </w:rPr>
+        <w:tab/>
+      </w:r>
+      <w:r>
+        <w:rPr>
+          <w:bCs/>
+          <w:lang w:val="ru-RU"/>
+        </w:rPr>
+        <w:tab/>
+        <w:t>44 - 52</w:t>
+      </w:r>
+    </w:p>
+    <w:p>
+      <w:pPr>
+        <w:spacing w:after="0"/>
+        <w:jc w:val="both"/>
+        <w:rPr>
+          <w:bCs/>
+          <w:lang w:val="ru-RU"/>
+        </w:rPr>
+      </w:pPr>
+      <w:proofErr w:type="spellStart"/>
+      <w:r>
+        <w:rPr>
+          <w:bCs/>
+          <w:lang w:val="ru-RU"/>
+        </w:rPr>
+        <w:t>Сымоновы</w:t>
+      </w:r>
+      <w:proofErr w:type="spellEnd"/>
+      <w:r>
+        <w:rPr>
+          <w:bCs/>
+          <w:lang w:val="ru-RU"/>
+        </w:rPr>
+        <w:t xml:space="preserve"> сыновья 1й Федор</w:t>
+      </w:r>
+      <w:r>
+        <w:rPr>
+          <w:bCs/>
+          <w:lang w:val="ru-RU"/>
+        </w:rPr>
+        <w:tab/>
+      </w:r>
+      <w:r>
+        <w:rPr>
+          <w:bCs/>
+          <w:lang w:val="ru-RU"/>
+        </w:rPr>
+        <w:tab/>
+      </w:r>
+      <w:r>
+        <w:rPr>
+          <w:bCs/>
+          <w:lang w:val="ru-RU"/>
+        </w:rPr>
+        <w:tab/>
+      </w:r>
+      <w:r>
+        <w:rPr>
+          <w:bCs/>
+          <w:lang w:val="ru-RU"/>
+        </w:rPr>
+        <w:tab/>
+      </w:r>
+      <w:r>
+        <w:rPr>
+          <w:bCs/>
+          <w:lang w:val="ru-RU"/>
+        </w:rPr>
+        <w:tab/>
+      </w:r>
+      <w:r>
+        <w:rPr>
+          <w:bCs/>
+          <w:lang w:val="ru-RU"/>
+        </w:rPr>
+        <w:tab/>
+      </w:r>
+      <w:r>
+        <w:rPr>
+          <w:bCs/>
+          <w:lang w:val="ru-RU"/>
+        </w:rPr>
+        <w:tab/>
+        <w:t>20 - 28</w:t>
+      </w:r>
+    </w:p>
+    <w:p>
+      <w:pPr>
+        <w:spacing w:after="0"/>
+        <w:jc w:val="both"/>
+        <w:rPr>
+          <w:bCs/>
+          <w:lang w:val="ru-RU"/>
+        </w:rPr>
+      </w:pPr>
+      <w:r>
+        <w:rPr>
+          <w:bCs/>
+          <w:lang w:val="ru-RU"/>
+        </w:rPr>
+        <w:t>2й Дан</w:t>
+      </w:r>
+      <w:proofErr w:type="spellStart"/>
+      <w:r>
+        <w:rPr>
+          <w:bCs/>
+        </w:rPr>
+        <w:t>i</w:t>
+      </w:r>
+      <w:proofErr w:type="spellEnd"/>
+      <w:r>
+        <w:rPr>
+          <w:bCs/>
+          <w:lang w:val="ru-RU"/>
+        </w:rPr>
+        <w:t>ил</w:t>
+      </w:r>
+      <w:r>
+        <w:rPr>
+          <w:bCs/>
+          <w:lang w:val="ru-RU"/>
+        </w:rPr>
+        <w:tab/>
+      </w:r>
+      <w:r>
+        <w:rPr>
+          <w:bCs/>
+          <w:lang w:val="ru-RU"/>
+        </w:rPr>
+        <w:tab/>
+      </w:r>
+      <w:r>
+        <w:rPr>
+          <w:bCs/>
+          <w:lang w:val="ru-RU"/>
+        </w:rPr>
+        <w:tab/>
+      </w:r>
+      <w:r>
+        <w:rPr>
+          <w:bCs/>
+          <w:lang w:val="ru-RU"/>
+        </w:rPr>
+        <w:tab/>
+      </w:r>
+      <w:r>
+        <w:rPr>
+          <w:bCs/>
+          <w:lang w:val="ru-RU"/>
+        </w:rPr>
+        <w:tab/>
+      </w:r>
+      <w:r>
+        <w:rPr>
+          <w:bCs/>
+          <w:lang w:val="ru-RU"/>
+        </w:rPr>
+        <w:tab/>
+      </w:r>
+      <w:r>
+        <w:rPr>
+          <w:bCs/>
+          <w:lang w:val="ru-RU"/>
+        </w:rPr>
+        <w:tab/>
+      </w:r>
+      <w:r>
+        <w:rPr>
+          <w:bCs/>
+          <w:lang w:val="ru-RU"/>
+        </w:rPr>
+        <w:tab/>
+      </w:r>
+      <w:r>
+        <w:rPr>
+          <w:bCs/>
+          <w:lang w:val="ru-RU"/>
+        </w:rPr>
+        <w:tab/>
+      </w:r>
+      <w:r>
+        <w:rPr>
+          <w:bCs/>
+          <w:lang w:val="ru-RU"/>
+        </w:rPr>
+        <w:tab/>
+        <w:t>8 - 16</w:t>
+      </w:r>
+    </w:p>
+    <w:p>
+      <w:pPr>
+        <w:spacing w:after="0"/>
+        <w:jc w:val="both"/>
+        <w:rPr>
+          <w:bCs/>
+          <w:lang w:val="ru-RU"/>
+        </w:rPr>
+      </w:pPr>
+      <w:r>
+        <w:rPr>
+          <w:bCs/>
+          <w:lang w:val="ru-RU"/>
+        </w:rPr>
+        <w:t>3й Василь</w:t>
+      </w:r>
+      <w:r>
+        <w:rPr>
+          <w:bCs/>
+          <w:lang w:val="ru-RU"/>
+        </w:rPr>
+        <w:tab/>
+      </w:r>
+      <w:r>
+        <w:rPr>
+          <w:bCs/>
+          <w:lang w:val="ru-RU"/>
+        </w:rPr>
+        <w:tab/>
+      </w:r>
+      <w:r>
+        <w:rPr>
+          <w:bCs/>
+          <w:lang w:val="ru-RU"/>
+        </w:rPr>
+        <w:tab/>
+      </w:r>
+      <w:r>
+        <w:rPr>
+          <w:bCs/>
+          <w:lang w:val="ru-RU"/>
+        </w:rPr>
+        <w:tab/>
+      </w:r>
+      <w:r>
+        <w:rPr>
+          <w:bCs/>
+          <w:lang w:val="ru-RU"/>
+        </w:rPr>
+        <w:tab/>
+      </w:r>
+      <w:r>
+        <w:rPr>
+          <w:bCs/>
+          <w:lang w:val="ru-RU"/>
+        </w:rPr>
+        <w:tab/>
+      </w:r>
+      <w:r>
+        <w:rPr>
+          <w:bCs/>
+          <w:lang w:val="ru-RU"/>
+        </w:rPr>
+        <w:tab/>
+      </w:r>
+      <w:r>
+        <w:rPr>
+          <w:bCs/>
+          <w:lang w:val="ru-RU"/>
+        </w:rPr>
+        <w:tab/>
+      </w:r>
+      <w:r>
+        <w:rPr>
+          <w:bCs/>
+          <w:lang w:val="ru-RU"/>
+        </w:rPr>
+        <w:tab/>
+      </w:r>
+      <w:r>
+        <w:rPr>
+          <w:bCs/>
+          <w:lang w:val="ru-RU"/>
+        </w:rPr>
+        <w:tab/>
+        <w:t>2 - 10</w:t>
+      </w:r>
+    </w:p>
+    <w:p>
+      <w:pPr>
+        <w:spacing w:after="0"/>
+        <w:jc w:val="both"/>
+        <w:rPr>
+          <w:bCs/>
+          <w:lang w:val="ru-RU"/>
+        </w:rPr>
+      </w:pPr>
+      <w:r>
+        <w:rPr>
+          <w:bCs/>
+          <w:lang w:val="ru-RU"/>
+        </w:rPr>
+        <w:tab/>
+      </w:r>
+      <w:r>
+        <w:rPr>
+          <w:bCs/>
+          <w:lang w:val="ru-RU"/>
+        </w:rPr>
+        <w:tab/>
+      </w:r>
+      <w:proofErr w:type="spellStart"/>
+      <w:r>
+        <w:rPr>
+          <w:bCs/>
+          <w:lang w:val="ru-RU"/>
+        </w:rPr>
+        <w:t>Сымона</w:t>
+      </w:r>
+      <w:proofErr w:type="spellEnd"/>
+      <w:r>
+        <w:rPr>
+          <w:bCs/>
+          <w:lang w:val="ru-RU"/>
+        </w:rPr>
+        <w:t xml:space="preserve"> </w:t>
+      </w:r>
+      <w:r>
+        <w:rPr>
+          <w:bCs/>
+        </w:rPr>
+        <w:t>I</w:t>
+      </w:r>
+      <w:proofErr w:type="spellStart"/>
+      <w:r>
+        <w:rPr>
+          <w:bCs/>
+          <w:lang w:val="ru-RU"/>
+        </w:rPr>
+        <w:t>осифова</w:t>
+      </w:r>
+      <w:proofErr w:type="spellEnd"/>
+      <w:r>
+        <w:rPr>
+          <w:bCs/>
+          <w:lang w:val="ru-RU"/>
+        </w:rPr>
+        <w:t xml:space="preserve"> жена Ульяна </w:t>
+      </w:r>
+      <w:proofErr w:type="spellStart"/>
+      <w:r>
+        <w:rPr>
+          <w:bCs/>
+          <w:lang w:val="ru-RU"/>
+        </w:rPr>
+        <w:t>Яковова</w:t>
+      </w:r>
+      <w:proofErr w:type="spellEnd"/>
+      <w:r>
+        <w:rPr>
+          <w:bCs/>
+          <w:lang w:val="ru-RU"/>
+        </w:rPr>
+        <w:tab/>
+      </w:r>
+      <w:r>
+        <w:rPr>
+          <w:bCs/>
+          <w:lang w:val="ru-RU"/>
+        </w:rPr>
+        <w:tab/>
+      </w:r>
+      <w:r>
+        <w:rPr>
+          <w:bCs/>
+          <w:lang w:val="ru-RU"/>
+        </w:rPr>
+        <w:tab/>
+      </w:r>
+      <w:r>
+        <w:rPr>
+          <w:bCs/>
+          <w:lang w:val="ru-RU"/>
+        </w:rPr>
+        <w:tab/>
+      </w:r>
+      <w:r>
+        <w:rPr>
+          <w:bCs/>
+          <w:lang w:val="ru-RU"/>
+        </w:rPr>
+        <w:tab/>
+        <w:t>45</w:t>
+      </w:r>
+    </w:p>
+    <w:p>
+      <w:pPr>
+        <w:spacing w:after="0"/>
+        <w:jc w:val="both"/>
+        <w:rPr>
+          <w:bCs/>
+          <w:lang w:val="ru-RU"/>
+        </w:rPr>
+      </w:pPr>
+      <w:r>
+        <w:rPr>
+          <w:bCs/>
+          <w:lang w:val="ru-RU"/>
+        </w:rPr>
+        <w:tab/>
+      </w:r>
+      <w:r>
+        <w:rPr>
+          <w:bCs/>
+          <w:lang w:val="ru-RU"/>
+        </w:rPr>
+        <w:tab/>
+        <w:t xml:space="preserve">его же дочь </w:t>
+      </w:r>
+      <w:proofErr w:type="spellStart"/>
+      <w:r>
+        <w:rPr>
+          <w:bCs/>
+          <w:lang w:val="ru-RU"/>
+        </w:rPr>
+        <w:t>Макрина</w:t>
+      </w:r>
+      <w:proofErr w:type="spellEnd"/>
+      <w:r>
+        <w:rPr>
+          <w:bCs/>
+          <w:lang w:val="ru-RU"/>
+        </w:rPr>
+        <w:tab/>
+      </w:r>
+      <w:r>
+        <w:rPr>
+          <w:bCs/>
+          <w:lang w:val="ru-RU"/>
+        </w:rPr>
+        <w:tab/>
+      </w:r>
+      <w:r>
+        <w:rPr>
+          <w:bCs/>
+          <w:lang w:val="ru-RU"/>
+        </w:rPr>
+        <w:tab/>
+      </w:r>
+      <w:r>
+        <w:rPr>
+          <w:bCs/>
+          <w:lang w:val="ru-RU"/>
+        </w:rPr>
+        <w:tab/>
+      </w:r>
+      <w:r>
+        <w:rPr>
+          <w:bCs/>
+          <w:lang w:val="ru-RU"/>
+        </w:rPr>
+        <w:tab/>
+      </w:r>
+      <w:r>
+        <w:rPr>
+          <w:bCs/>
+          <w:lang w:val="ru-RU"/>
+        </w:rPr>
+        <w:tab/>
+      </w:r>
+      <w:r>
+        <w:rPr>
+          <w:bCs/>
+          <w:lang w:val="ru-RU"/>
+        </w:rPr>
+        <w:tab/>
+        <w:t>17</w:t>
+      </w:r>
+    </w:p>
+    <w:p>
+      <w:pPr>
+        <w:spacing w:after="0"/>
+        <w:jc w:val="both"/>
+        <w:rPr>
+          <w:bCs/>
+          <w:lang w:val="ru-RU"/>
+        </w:rPr>
+      </w:pPr>
+      <w:r>
+        <w:rPr>
+          <w:bCs/>
+          <w:lang w:val="ru-RU"/>
+        </w:rPr>
+        <w:tab/>
+      </w:r>
+      <w:r>
+        <w:rPr>
+          <w:bCs/>
+          <w:lang w:val="ru-RU"/>
+        </w:rPr>
+        <w:tab/>
+        <w:t xml:space="preserve">Федора </w:t>
+      </w:r>
+      <w:proofErr w:type="spellStart"/>
+      <w:r>
+        <w:rPr>
+          <w:bCs/>
+          <w:lang w:val="ru-RU"/>
+        </w:rPr>
+        <w:t>Сымонова</w:t>
+      </w:r>
+      <w:proofErr w:type="spellEnd"/>
+      <w:r>
+        <w:rPr>
+          <w:bCs/>
+          <w:lang w:val="ru-RU"/>
+        </w:rPr>
+        <w:t xml:space="preserve"> жена </w:t>
+      </w:r>
+      <w:proofErr w:type="spellStart"/>
+      <w:r>
+        <w:rPr>
+          <w:bCs/>
+          <w:lang w:val="ru-RU"/>
+        </w:rPr>
+        <w:t>Агаф</w:t>
+      </w:r>
+      <w:r>
+        <w:rPr>
+          <w:bCs/>
+        </w:rPr>
+        <w:t>i</w:t>
+      </w:r>
+      <w:proofErr w:type="spellEnd"/>
+      <w:r>
+        <w:rPr>
+          <w:bCs/>
+          <w:lang w:val="ru-RU"/>
+        </w:rPr>
+        <w:t>я Янова</w:t>
+      </w:r>
+      <w:r>
+        <w:rPr>
+          <w:bCs/>
+          <w:lang w:val="ru-RU"/>
+        </w:rPr>
+        <w:tab/>
+      </w:r>
+      <w:r>
+        <w:rPr>
+          <w:bCs/>
+          <w:lang w:val="ru-RU"/>
+        </w:rPr>
+        <w:tab/>
+      </w:r>
+      <w:r>
+        <w:rPr>
+          <w:bCs/>
+          <w:lang w:val="ru-RU"/>
+        </w:rPr>
+        <w:tab/>
+      </w:r>
+      <w:r>
+        <w:rPr>
+          <w:bCs/>
+          <w:lang w:val="ru-RU"/>
+        </w:rPr>
+        <w:tab/>
+      </w:r>
+      <w:r>
+        <w:rPr>
+          <w:bCs/>
+          <w:lang w:val="ru-RU"/>
+        </w:rPr>
+        <w:tab/>
+        <w:t>26</w:t>
+      </w:r>
+    </w:p>
+    <w:p>
+      <w:pPr>
+        <w:spacing w:after="0"/>
+        <w:jc w:val="both"/>
+        <w:rPr>
+          <w:bCs/>
+          <w:lang w:val="ru-RU"/>
+        </w:rPr>
+      </w:pPr>
+      <w:r>
+        <w:rPr>
+          <w:bCs/>
+          <w:lang w:val="ru-RU"/>
+        </w:rPr>
+        <w:tab/>
+      </w:r>
+      <w:r>
+        <w:rPr>
+          <w:bCs/>
+          <w:lang w:val="ru-RU"/>
+        </w:rPr>
+        <w:tab/>
+        <w:t>его же дочь Ганна</w:t>
+      </w:r>
+      <w:r>
+        <w:rPr>
+          <w:bCs/>
+          <w:lang w:val="ru-RU"/>
+        </w:rPr>
+        <w:tab/>
+      </w:r>
+      <w:r>
+        <w:rPr>
+          <w:bCs/>
+          <w:lang w:val="ru-RU"/>
+        </w:rPr>
+        <w:tab/>
+      </w:r>
+      <w:r>
+        <w:rPr>
+          <w:bCs/>
+          <w:lang w:val="ru-RU"/>
+        </w:rPr>
+        <w:tab/>
+      </w:r>
+      <w:r>
+        <w:rPr>
+          <w:bCs/>
+          <w:lang w:val="ru-RU"/>
+        </w:rPr>
+        <w:tab/>
+      </w:r>
+      <w:r>
+        <w:rPr>
+          <w:bCs/>
+          <w:lang w:val="ru-RU"/>
+        </w:rPr>
+        <w:tab/>
+      </w:r>
+      <w:r>
+        <w:rPr>
+          <w:bCs/>
+          <w:lang w:val="ru-RU"/>
+        </w:rPr>
+        <w:tab/>
+      </w:r>
+      <w:r>
+        <w:rPr>
+          <w:bCs/>
+          <w:lang w:val="ru-RU"/>
+        </w:rPr>
+        <w:tab/>
+      </w:r>
+      <w:r>
+        <w:rPr>
+          <w:bCs/>
+          <w:lang w:val="ru-RU"/>
+        </w:rPr>
+        <w:tab/>
+        <w:t>1</w:t>
+      </w:r>
+    </w:p>
+    <w:p>
+      <w:pPr>
+        <w:spacing w:after="0"/>
+        <w:jc w:val="both"/>
+        <w:rPr>
+          <w:bCs/>
+          <w:lang w:val="ru-RU"/>
+        </w:rPr>
+      </w:pPr>
+      <w:r>
+        <w:rPr>
+          <w:bCs/>
+          <w:lang w:val="ru-RU"/>
+        </w:rPr>
+        <w:tab/>
+      </w:r>
+      <w:r>
+        <w:rPr>
+          <w:bCs/>
+          <w:lang w:val="ru-RU"/>
+        </w:rPr>
+        <w:tab/>
+      </w:r>
+      <w:proofErr w:type="spellStart"/>
+      <w:r>
+        <w:rPr>
+          <w:bCs/>
+          <w:i/>
+          <w:lang w:val="ru-RU"/>
+        </w:rPr>
+        <w:t>Сымона</w:t>
+      </w:r>
+      <w:proofErr w:type="spellEnd"/>
+      <w:r>
+        <w:rPr>
+          <w:bCs/>
+          <w:i/>
+          <w:lang w:val="ru-RU"/>
+        </w:rPr>
+        <w:t xml:space="preserve"> </w:t>
+      </w:r>
+      <w:r>
+        <w:rPr>
+          <w:bCs/>
+          <w:i/>
+        </w:rPr>
+        <w:t>I</w:t>
+      </w:r>
+      <w:proofErr w:type="spellStart"/>
+      <w:r>
+        <w:rPr>
+          <w:bCs/>
+          <w:i/>
+          <w:lang w:val="ru-RU"/>
+        </w:rPr>
+        <w:t>осифова</w:t>
+      </w:r>
+      <w:proofErr w:type="spellEnd"/>
+      <w:r>
+        <w:rPr>
+          <w:bCs/>
+          <w:i/>
+          <w:lang w:val="ru-RU"/>
+        </w:rPr>
+        <w:t xml:space="preserve"> сестра Агата (зачеркнуто)</w:t>
+      </w:r>
+      <w:r>
+        <w:rPr>
+          <w:bCs/>
+          <w:i/>
+          <w:lang w:val="ru-RU"/>
+        </w:rPr>
+        <w:tab/>
+      </w:r>
+      <w:r>
+        <w:rPr>
+          <w:bCs/>
+          <w:i/>
+          <w:lang w:val="ru-RU"/>
+        </w:rPr>
+        <w:tab/>
+      </w:r>
+      <w:r>
+        <w:rPr>
+          <w:bCs/>
+          <w:i/>
+          <w:lang w:val="ru-RU"/>
+        </w:rPr>
+        <w:tab/>
+      </w:r>
+      <w:r>
+        <w:rPr>
+          <w:bCs/>
+          <w:lang w:val="ru-RU"/>
+        </w:rPr>
+        <w:t xml:space="preserve">           умерла</w:t>
+      </w:r>
+    </w:p>
+    <w:p>
+      <w:pPr>
+        <w:spacing w:after="0"/>
+        <w:jc w:val="both"/>
+        <w:rPr>
+          <w:bCs/>
+          <w:lang w:val="ru-RU"/>
+        </w:rPr>
+      </w:pPr>
+    </w:p>
+    <w:p>
+      <w:pPr>
+        <w:rPr>
+          <w:lang w:val="be-BY"/>
+        </w:rPr>
+      </w:pPr>
+      <w:bookmarkStart w:id="9" w:name="_Hlk125463677"/>
+      <w:bookmarkEnd w:id="6"/>
+      <w:r>
+        <w:rPr>
+          <w:lang w:val="be-BY"/>
+        </w:rPr>
+        <w:t>помещичий крестьянин, в ревизию 1850 года – 44 года, в ревизию 1858 года 52 года, жил в доме 7 (НИАБ 23-1-2, л.63об).</w:t>
+      </w:r>
+    </w:p>
+    <w:bookmarkEnd w:id="9"/>
     <w:p>
       <w:pPr>
         <w:jc w:val="both"/>
